--- a/portfolio/document/SG Toli CV.docx
+++ b/portfolio/document/SG Toli CV.docx
@@ -1,11 +1,12 @@
 
 <file path=word/document.xml><?xml version="1.0" encoding="utf-8"?>
-<w:document xmlns:wpc="http://schemas.microsoft.com/office/word/2010/wordprocessingCanvas" xmlns:cx="http://schemas.microsoft.com/office/drawing/2014/chartex" xmlns:cx1="http://schemas.microsoft.com/office/drawing/2015/9/8/chartex" xmlns:cx2="http://schemas.microsoft.com/office/drawing/2015/10/21/chartex" xmlns:cx3="http://schemas.microsoft.com/office/drawing/2016/5/9/chartex" xmlns:cx4="http://schemas.microsoft.com/office/drawing/2016/5/10/chartex" xmlns:cx5="http://schemas.microsoft.com/office/drawing/2016/5/11/chartex" xmlns:cx6="http://schemas.microsoft.com/office/drawing/2016/5/12/chartex" xmlns:cx7="http://schemas.microsoft.com/office/drawing/2016/5/13/chartex" xmlns:cx8="http://schemas.microsoft.com/office/drawing/2016/5/14/chartex" xmlns:mc="http://schemas.openxmlformats.org/markup-compatibility/2006" xmlns:aink="http://schemas.microsoft.com/office/drawing/2016/ink" xmlns:am3d="http://schemas.microsoft.com/office/drawing/2017/model3d" xmlns:o="urn:schemas-microsoft-com:office:office" xmlns:oel="http://schemas.microsoft.com/office/2019/extlst" xmlns:r="http://schemas.openxmlformats.org/officeDocument/2006/relationships" xmlns:m="http://schemas.openxmlformats.org/officeDocument/2006/math" xmlns:v="urn:schemas-microsoft-com:vml" xmlns:wp14="http://schemas.microsoft.com/office/word/2010/wordprocessingDrawing" xmlns:wp="http://schemas.openxmlformats.org/drawingml/2006/wordprocessingDrawing" xmlns:w10="urn:schemas-microsoft-com:office:word" xmlns:w="http://schemas.openxmlformats.org/wordprocessingml/2006/main" xmlns:w14="http://schemas.microsoft.com/office/word/2010/wordml" xmlns:w15="http://schemas.microsoft.com/office/word/2012/wordml" xmlns:w16cex="http://schemas.microsoft.com/office/word/2018/wordml/cex" xmlns:w16cid="http://schemas.microsoft.com/office/word/2016/wordml/cid" xmlns:w16="http://schemas.microsoft.com/office/word/2018/wordml" xmlns:w16sdtdh="http://schemas.microsoft.com/office/word/2020/wordml/sdtdatahash" xmlns:w16se="http://schemas.microsoft.com/office/word/2015/wordml/symex" xmlns:wpg="http://schemas.microsoft.com/office/word/2010/wordprocessingGroup" xmlns:wpi="http://schemas.microsoft.com/office/word/2010/wordprocessingInk" xmlns:wne="http://schemas.microsoft.com/office/word/2006/wordml" xmlns:wps="http://schemas.microsoft.com/office/word/2010/wordprocessingShape" mc:Ignorable="w14 w15 w16se w16cid w16 w16cex w16sdtdh wp14">
+<w:document xmlns:wpc="http://schemas.microsoft.com/office/word/2010/wordprocessingCanvas" xmlns:cx="http://schemas.microsoft.com/office/drawing/2014/chartex" xmlns:cx1="http://schemas.microsoft.com/office/drawing/2015/9/8/chartex" xmlns:cx2="http://schemas.microsoft.com/office/drawing/2015/10/21/chartex" xmlns:cx3="http://schemas.microsoft.com/office/drawing/2016/5/9/chartex" xmlns:cx4="http://schemas.microsoft.com/office/drawing/2016/5/10/chartex" xmlns:cx5="http://schemas.microsoft.com/office/drawing/2016/5/11/chartex" xmlns:cx6="http://schemas.microsoft.com/office/drawing/2016/5/12/chartex" xmlns:cx7="http://schemas.microsoft.com/office/drawing/2016/5/13/chartex" xmlns:cx8="http://schemas.microsoft.com/office/drawing/2016/5/14/chartex" xmlns:mc="http://schemas.openxmlformats.org/markup-compatibility/2006" xmlns:aink="http://schemas.microsoft.com/office/drawing/2016/ink" xmlns:am3d="http://schemas.microsoft.com/office/drawing/2017/model3d" xmlns:o="urn:schemas-microsoft-com:office:office" xmlns:oel="http://schemas.microsoft.com/office/2019/extlst" xmlns:r="http://schemas.openxmlformats.org/officeDocument/2006/relationships" xmlns:m="http://schemas.openxmlformats.org/officeDocument/2006/math" xmlns:v="urn:schemas-microsoft-com:vml" xmlns:wp14="http://schemas.microsoft.com/office/word/2010/wordprocessingDrawing" xmlns:wp="http://schemas.openxmlformats.org/drawingml/2006/wordprocessingDrawing" xmlns:w10="urn:schemas-microsoft-com:office:word" xmlns:w="http://schemas.openxmlformats.org/wordprocessingml/2006/main" xmlns:w14="http://schemas.microsoft.com/office/word/2010/wordml" xmlns:w15="http://schemas.microsoft.com/office/word/2012/wordml" xmlns:w16cex="http://schemas.microsoft.com/office/word/2018/wordml/cex" xmlns:w16cid="http://schemas.microsoft.com/office/word/2016/wordml/cid" xmlns:w16="http://schemas.microsoft.com/office/word/2018/wordml" xmlns:w16du="http://schemas.microsoft.com/office/word/2023/wordml/word16du" xmlns:w16sdtdh="http://schemas.microsoft.com/office/word/2020/wordml/sdtdatahash" xmlns:w16se="http://schemas.microsoft.com/office/word/2015/wordml/symex" xmlns:wpg="http://schemas.microsoft.com/office/word/2010/wordprocessingGroup" xmlns:wpi="http://schemas.microsoft.com/office/word/2010/wordprocessingInk" xmlns:wne="http://schemas.microsoft.com/office/word/2006/wordml" xmlns:wps="http://schemas.microsoft.com/office/word/2010/wordprocessingShape" mc:Ignorable="w14 w15 w16se w16cid w16 w16cex w16sdtdh wp14">
   <w:background w:color="FFFFFF"/>
   <w:body>
     <w:tbl>
       <w:tblPr>
-        <w:tblW w:w="10204" w:type="dxa"/>
+        <w:tblW w:w="10913" w:type="dxa"/>
+        <w:tblInd w:w="-709" w:type="dxa"/>
         <w:tblCellMar>
           <w:left w:w="0" w:type="dxa"/>
           <w:right w:w="0" w:type="dxa"/>
@@ -13,13 +14,13 @@
         <w:tblLook w:val="0000" w:firstRow="0" w:lastRow="0" w:firstColumn="0" w:lastColumn="0" w:noHBand="0" w:noVBand="0"/>
       </w:tblPr>
       <w:tblGrid>
-        <w:gridCol w:w="2891"/>
+        <w:gridCol w:w="3600"/>
         <w:gridCol w:w="7313"/>
       </w:tblGrid>
       <w:tr>
         <w:tc>
           <w:tcPr>
-            <w:tcW w:w="0" w:type="auto"/>
+            <w:tcW w:w="10913" w:type="dxa"/>
             <w:gridSpan w:val="2"/>
             <w:tcMar>
               <w:top w:w="0" w:type="dxa"/>
@@ -202,7 +203,7 @@
         </w:trPr>
         <w:tc>
           <w:tcPr>
-            <w:tcW w:w="2891" w:type="dxa"/>
+            <w:tcW w:w="3600" w:type="dxa"/>
           </w:tcPr>
           <w:p>
             <w:pPr>
@@ -214,8 +215,8 @@
               <w:pStyle w:val="Heading3"/>
               <w:rPr>
                 <w:color w:val="2F5496" w:themeColor="accent1" w:themeShade="BF"/>
-                <w:sz w:val="24"/>
-                <w:szCs w:val="24"/>
+                <w:sz w:val="28"/>
+                <w:szCs w:val="28"/>
                 <w:u w:val="single"/>
               </w:rPr>
             </w:pPr>
@@ -223,8 +224,8 @@
               <w:rPr>
                 <w:noProof/>
                 <w:color w:val="2F5496" w:themeColor="accent1" w:themeShade="BF"/>
-                <w:sz w:val="24"/>
-                <w:szCs w:val="24"/>
+                <w:sz w:val="28"/>
+                <w:szCs w:val="28"/>
                 <w:u w:val="single"/>
               </w:rPr>
               <w:drawing>
@@ -277,8 +278,8 @@
             <w:r>
               <w:rPr>
                 <w:color w:val="2F5496" w:themeColor="accent1" w:themeShade="BF"/>
-                <w:sz w:val="24"/>
-                <w:szCs w:val="24"/>
+                <w:sz w:val="28"/>
+                <w:szCs w:val="28"/>
                 <w:u w:val="single"/>
               </w:rPr>
               <w:t>Details</w:t>
@@ -287,8 +288,8 @@
               <w:rPr>
                 <w:noProof/>
                 <w:color w:val="2F5496" w:themeColor="accent1" w:themeShade="BF"/>
-                <w:sz w:val="24"/>
-                <w:szCs w:val="24"/>
+                <w:sz w:val="28"/>
+                <w:szCs w:val="28"/>
                 <w:u w:val="single"/>
               </w:rPr>
               <w:drawing>
@@ -345,16 +346,16 @@
               <w:jc w:val="center"/>
               <w:rPr>
                 <w:rStyle w:val="Hyperlink"/>
-                <w:sz w:val="22"/>
-                <w:szCs w:val="22"/>
+                <w:sz w:val="24"/>
+                <w:szCs w:val="24"/>
               </w:rPr>
             </w:pPr>
             <w:hyperlink r:id="rId9" w:history="1">
               <w:r>
                 <w:rPr>
                   <w:rStyle w:val="Hyperlink"/>
-                  <w:sz w:val="22"/>
-                  <w:szCs w:val="22"/>
+                  <w:sz w:val="24"/>
+                  <w:szCs w:val="24"/>
                 </w:rPr>
                 <w:t>sindiswatoli@gmail.com</w:t>
               </w:r>
@@ -365,21 +366,17 @@
               <w:pStyle w:val="Nomargins"/>
               <w:jc w:val="center"/>
               <w:rPr>
-                <w:sz w:val="22"/>
-                <w:szCs w:val="22"/>
+                <w:sz w:val="24"/>
+                <w:szCs w:val="24"/>
               </w:rPr>
             </w:pPr>
             <w:r>
               <w:rPr>
                 <w:rStyle w:val="Hyperlink"/>
+                <w:sz w:val="24"/>
+                <w:szCs w:val="24"/>
               </w:rPr>
-              <w:t>+</w:t>
-            </w:r>
-            <w:r>
-              <w:rPr>
-                <w:rStyle w:val="Hyperlink"/>
-              </w:rPr>
-              <w:t>27619904633</w:t>
+              <w:t>+27619904633</w:t>
             </w:r>
           </w:p>
           <w:p>
@@ -398,8 +395,8 @@
               <w:pStyle w:val="Heading3"/>
               <w:rPr>
                 <w:color w:val="2F5496" w:themeColor="accent1" w:themeShade="BF"/>
-                <w:sz w:val="24"/>
-                <w:szCs w:val="24"/>
+                <w:sz w:val="28"/>
+                <w:szCs w:val="28"/>
                 <w:u w:val="single"/>
               </w:rPr>
             </w:pPr>
@@ -407,8 +404,8 @@
               <w:rPr>
                 <w:noProof/>
                 <w:color w:val="2F5496" w:themeColor="accent1" w:themeShade="BF"/>
-                <w:sz w:val="24"/>
-                <w:szCs w:val="24"/>
+                <w:sz w:val="28"/>
+                <w:szCs w:val="28"/>
                 <w:u w:val="single"/>
               </w:rPr>
               <w:drawing>
@@ -461,8 +458,8 @@
             <w:r>
               <w:rPr>
                 <w:color w:val="2F5496" w:themeColor="accent1" w:themeShade="BF"/>
-                <w:sz w:val="24"/>
-                <w:szCs w:val="24"/>
+                <w:sz w:val="28"/>
+                <w:szCs w:val="28"/>
                 <w:u w:val="single"/>
               </w:rPr>
               <w:t>Links</w:t>
@@ -471,8 +468,8 @@
               <w:rPr>
                 <w:noProof/>
                 <w:color w:val="2F5496" w:themeColor="accent1" w:themeShade="BF"/>
-                <w:sz w:val="24"/>
-                <w:szCs w:val="24"/>
+                <w:sz w:val="28"/>
+                <w:szCs w:val="28"/>
                 <w:u w:val="single"/>
               </w:rPr>
               <w:drawing>
@@ -528,16 +525,16 @@
               <w:pStyle w:val="Nomargins"/>
               <w:jc w:val="center"/>
               <w:rPr>
-                <w:sz w:val="22"/>
-                <w:szCs w:val="22"/>
+                <w:sz w:val="24"/>
+                <w:szCs w:val="24"/>
               </w:rPr>
             </w:pPr>
             <w:hyperlink r:id="rId10" w:history="1">
               <w:r>
                 <w:rPr>
                   <w:rStyle w:val="Hyperlink"/>
-                  <w:sz w:val="22"/>
-                  <w:szCs w:val="22"/>
+                  <w:sz w:val="24"/>
+                  <w:szCs w:val="24"/>
                 </w:rPr>
                 <w:t>portfolio</w:t>
               </w:r>
@@ -548,16 +545,16 @@
               <w:pStyle w:val="NormalCenter"/>
               <w:rPr>
                 <w:rStyle w:val="Hyperlink"/>
-                <w:sz w:val="22"/>
-                <w:szCs w:val="22"/>
+                <w:sz w:val="24"/>
+                <w:szCs w:val="24"/>
               </w:rPr>
             </w:pPr>
             <w:hyperlink r:id="rId11" w:history="1">
               <w:r>
                 <w:rPr>
                   <w:rStyle w:val="Hyperlink"/>
-                  <w:sz w:val="22"/>
-                  <w:szCs w:val="22"/>
+                  <w:sz w:val="24"/>
+                  <w:szCs w:val="24"/>
                 </w:rPr>
                 <w:t>Github</w:t>
               </w:r>
@@ -567,16 +564,16 @@
             <w:pPr>
               <w:pStyle w:val="NormalCenter"/>
               <w:rPr>
-                <w:sz w:val="22"/>
-                <w:szCs w:val="22"/>
+                <w:sz w:val="24"/>
+                <w:szCs w:val="24"/>
               </w:rPr>
             </w:pPr>
             <w:hyperlink r:id="rId12" w:history="1">
               <w:r>
                 <w:rPr>
                   <w:rStyle w:val="Hyperlink"/>
-                  <w:sz w:val="22"/>
-                  <w:szCs w:val="22"/>
+                  <w:sz w:val="24"/>
+                  <w:szCs w:val="24"/>
                 </w:rPr>
                 <w:t>Linkedin</w:t>
               </w:r>
@@ -597,8 +594,8 @@
               <w:pStyle w:val="Heading3"/>
               <w:rPr>
                 <w:color w:val="2F5496" w:themeColor="accent1" w:themeShade="BF"/>
-                <w:sz w:val="24"/>
-                <w:szCs w:val="24"/>
+                <w:sz w:val="28"/>
+                <w:szCs w:val="28"/>
                 <w:u w:val="single"/>
               </w:rPr>
             </w:pPr>
@@ -606,8 +603,8 @@
               <w:rPr>
                 <w:noProof/>
                 <w:color w:val="2F5496" w:themeColor="accent1" w:themeShade="BF"/>
-                <w:sz w:val="24"/>
-                <w:szCs w:val="24"/>
+                <w:sz w:val="28"/>
+                <w:szCs w:val="28"/>
                 <w:u w:val="single"/>
               </w:rPr>
               <w:drawing>
@@ -660,8 +657,8 @@
             <w:r>
               <w:rPr>
                 <w:color w:val="2F5496" w:themeColor="accent1" w:themeShade="BF"/>
-                <w:sz w:val="24"/>
-                <w:szCs w:val="24"/>
+                <w:sz w:val="28"/>
+                <w:szCs w:val="28"/>
                 <w:u w:val="single"/>
               </w:rPr>
               <w:t>Languages</w:t>
@@ -670,8 +667,8 @@
               <w:rPr>
                 <w:noProof/>
                 <w:color w:val="2F5496" w:themeColor="accent1" w:themeShade="BF"/>
-                <w:sz w:val="24"/>
-                <w:szCs w:val="24"/>
+                <w:sz w:val="28"/>
+                <w:szCs w:val="28"/>
                 <w:u w:val="single"/>
               </w:rPr>
               <w:drawing>
@@ -749,14 +746,14 @@
                   <w:pPr>
                     <w:pStyle w:val="JobTitle"/>
                     <w:rPr>
-                      <w:sz w:val="22"/>
-                      <w:szCs w:val="22"/>
-                    </w:rPr>
-                  </w:pPr>
-                  <w:r>
-                    <w:rPr>
-                      <w:sz w:val="22"/>
-                      <w:szCs w:val="22"/>
+                      <w:sz w:val="24"/>
+                      <w:szCs w:val="24"/>
+                    </w:rPr>
+                  </w:pPr>
+                  <w:r>
+                    <w:rPr>
+                      <w:sz w:val="24"/>
+                      <w:szCs w:val="24"/>
                     </w:rPr>
                     <w:t>English</w:t>
                   </w:r>
@@ -776,14 +773,14 @@
                   <w:pPr>
                     <w:pStyle w:val="SkillBar"/>
                     <w:rPr>
-                      <w:sz w:val="22"/>
-                      <w:szCs w:val="22"/>
-                    </w:rPr>
-                  </w:pPr>
-                  <w:r>
-                    <w:rPr>
-                      <w:sz w:val="22"/>
-                      <w:szCs w:val="22"/>
+                      <w:sz w:val="24"/>
+                      <w:szCs w:val="24"/>
+                    </w:rPr>
+                  </w:pPr>
+                  <w:r>
+                    <w:rPr>
+                      <w:sz w:val="24"/>
+                      <w:szCs w:val="24"/>
                     </w:rPr>
                     <w:t xml:space="preserve"> </w:t>
                   </w:r>
@@ -798,14 +795,14 @@
                   <w:pPr>
                     <w:pStyle w:val="SkillBar"/>
                     <w:rPr>
-                      <w:sz w:val="22"/>
-                      <w:szCs w:val="22"/>
-                    </w:rPr>
-                  </w:pPr>
-                  <w:r>
-                    <w:rPr>
-                      <w:sz w:val="22"/>
-                      <w:szCs w:val="22"/>
+                      <w:sz w:val="24"/>
+                      <w:szCs w:val="24"/>
+                    </w:rPr>
+                  </w:pPr>
+                  <w:r>
+                    <w:rPr>
+                      <w:sz w:val="24"/>
+                      <w:szCs w:val="24"/>
                     </w:rPr>
                     <w:t xml:space="preserve"> </w:t>
                   </w:r>
@@ -817,8 +814,8 @@
             <w:pPr>
               <w:pStyle w:val="Skillsectionspacing"/>
               <w:rPr>
-                <w:sz w:val="22"/>
-                <w:szCs w:val="22"/>
+                <w:sz w:val="24"/>
+                <w:szCs w:val="24"/>
               </w:rPr>
             </w:pPr>
           </w:p>
@@ -849,14 +846,14 @@
                   <w:pPr>
                     <w:pStyle w:val="JobTitle"/>
                     <w:rPr>
-                      <w:sz w:val="22"/>
-                      <w:szCs w:val="22"/>
-                    </w:rPr>
-                  </w:pPr>
-                  <w:r>
-                    <w:rPr>
-                      <w:sz w:val="22"/>
-                      <w:szCs w:val="22"/>
+                      <w:sz w:val="24"/>
+                      <w:szCs w:val="24"/>
+                    </w:rPr>
+                  </w:pPr>
+                  <w:r>
+                    <w:rPr>
+                      <w:sz w:val="24"/>
+                      <w:szCs w:val="24"/>
                     </w:rPr>
                     <w:t>seTshwana</w:t>
                   </w:r>
@@ -876,14 +873,14 @@
                   <w:pPr>
                     <w:pStyle w:val="SkillBar"/>
                     <w:rPr>
-                      <w:sz w:val="22"/>
-                      <w:szCs w:val="22"/>
-                    </w:rPr>
-                  </w:pPr>
-                  <w:r>
-                    <w:rPr>
-                      <w:sz w:val="22"/>
-                      <w:szCs w:val="22"/>
+                      <w:sz w:val="24"/>
+                      <w:szCs w:val="24"/>
+                    </w:rPr>
+                  </w:pPr>
+                  <w:r>
+                    <w:rPr>
+                      <w:sz w:val="24"/>
+                      <w:szCs w:val="24"/>
                     </w:rPr>
                     <w:t xml:space="preserve"> </w:t>
                   </w:r>
@@ -898,14 +895,14 @@
                   <w:pPr>
                     <w:pStyle w:val="SkillBar"/>
                     <w:rPr>
-                      <w:sz w:val="22"/>
-                      <w:szCs w:val="22"/>
-                    </w:rPr>
-                  </w:pPr>
-                  <w:r>
-                    <w:rPr>
-                      <w:sz w:val="22"/>
-                      <w:szCs w:val="22"/>
+                      <w:sz w:val="24"/>
+                      <w:szCs w:val="24"/>
+                    </w:rPr>
+                  </w:pPr>
+                  <w:r>
+                    <w:rPr>
+                      <w:sz w:val="24"/>
+                      <w:szCs w:val="24"/>
                     </w:rPr>
                     <w:t xml:space="preserve"> </w:t>
                   </w:r>
@@ -917,8 +914,8 @@
             <w:pPr>
               <w:pStyle w:val="Skillsectionspacing"/>
               <w:rPr>
-                <w:sz w:val="22"/>
-                <w:szCs w:val="22"/>
+                <w:sz w:val="24"/>
+                <w:szCs w:val="24"/>
               </w:rPr>
             </w:pPr>
           </w:p>
@@ -949,14 +946,14 @@
                   <w:pPr>
                     <w:pStyle w:val="JobTitle"/>
                     <w:rPr>
-                      <w:sz w:val="22"/>
-                      <w:szCs w:val="22"/>
-                    </w:rPr>
-                  </w:pPr>
-                  <w:r>
-                    <w:rPr>
-                      <w:sz w:val="22"/>
-                      <w:szCs w:val="22"/>
+                      <w:sz w:val="24"/>
+                      <w:szCs w:val="24"/>
+                    </w:rPr>
+                  </w:pPr>
+                  <w:r>
+                    <w:rPr>
+                      <w:sz w:val="24"/>
+                      <w:szCs w:val="24"/>
                     </w:rPr>
                     <w:t>isiXhosa</w:t>
                   </w:r>
@@ -976,14 +973,14 @@
                   <w:pPr>
                     <w:pStyle w:val="SkillBar"/>
                     <w:rPr>
-                      <w:sz w:val="22"/>
-                      <w:szCs w:val="22"/>
-                    </w:rPr>
-                  </w:pPr>
-                  <w:r>
-                    <w:rPr>
-                      <w:sz w:val="22"/>
-                      <w:szCs w:val="22"/>
+                      <w:sz w:val="24"/>
+                      <w:szCs w:val="24"/>
+                    </w:rPr>
+                  </w:pPr>
+                  <w:r>
+                    <w:rPr>
+                      <w:sz w:val="24"/>
+                      <w:szCs w:val="24"/>
                     </w:rPr>
                     <w:t xml:space="preserve"> </w:t>
                   </w:r>
@@ -998,14 +995,14 @@
                   <w:pPr>
                     <w:pStyle w:val="SkillBar"/>
                     <w:rPr>
-                      <w:sz w:val="22"/>
-                      <w:szCs w:val="22"/>
-                    </w:rPr>
-                  </w:pPr>
-                  <w:r>
-                    <w:rPr>
-                      <w:sz w:val="22"/>
-                      <w:szCs w:val="22"/>
+                      <w:sz w:val="24"/>
+                      <w:szCs w:val="24"/>
+                    </w:rPr>
+                  </w:pPr>
+                  <w:r>
+                    <w:rPr>
+                      <w:sz w:val="24"/>
+                      <w:szCs w:val="24"/>
                     </w:rPr>
                     <w:t xml:space="preserve"> </w:t>
                   </w:r>
@@ -1017,8 +1014,8 @@
             <w:pPr>
               <w:pStyle w:val="Skillsectionspacing"/>
               <w:rPr>
-                <w:sz w:val="22"/>
-                <w:szCs w:val="22"/>
+                <w:sz w:val="24"/>
+                <w:szCs w:val="24"/>
               </w:rPr>
             </w:pPr>
           </w:p>
@@ -1049,14 +1046,14 @@
                   <w:pPr>
                     <w:pStyle w:val="JobTitle"/>
                     <w:rPr>
-                      <w:sz w:val="22"/>
-                      <w:szCs w:val="22"/>
-                    </w:rPr>
-                  </w:pPr>
-                  <w:r>
-                    <w:rPr>
-                      <w:sz w:val="22"/>
-                      <w:szCs w:val="22"/>
+                      <w:sz w:val="24"/>
+                      <w:szCs w:val="24"/>
+                    </w:rPr>
+                  </w:pPr>
+                  <w:r>
+                    <w:rPr>
+                      <w:sz w:val="24"/>
+                      <w:szCs w:val="24"/>
                     </w:rPr>
                     <w:t>Chinese</w:t>
                   </w:r>
@@ -1147,16 +1144,16 @@
                 <w:caps w:val="0"/>
                 <w:color w:val="2F5496" w:themeColor="accent1" w:themeShade="BF"/>
                 <w:spacing w:val="0"/>
-                <w:sz w:val="24"/>
-                <w:szCs w:val="24"/>
+                <w:sz w:val="28"/>
+                <w:szCs w:val="28"/>
               </w:rPr>
             </w:pPr>
             <w:r>
               <w:rPr>
                 <w:noProof/>
                 <w:color w:val="2F5496" w:themeColor="accent1" w:themeShade="BF"/>
-                <w:sz w:val="24"/>
-                <w:szCs w:val="24"/>
+                <w:sz w:val="28"/>
+                <w:szCs w:val="28"/>
                 <w:u w:val="single"/>
               </w:rPr>
               <w:drawing>
@@ -1209,8 +1206,8 @@
             <w:r>
               <w:rPr>
                 <w:color w:val="2F5496" w:themeColor="accent1" w:themeShade="BF"/>
-                <w:sz w:val="24"/>
-                <w:szCs w:val="24"/>
+                <w:sz w:val="28"/>
+                <w:szCs w:val="28"/>
                 <w:u w:val="single"/>
               </w:rPr>
               <w:t>Hobbies</w:t>
@@ -1224,8 +1221,8 @@
                 <w:noProof/>
                 <w:color w:val="2F5496" w:themeColor="accent1" w:themeShade="BF"/>
                 <w:spacing w:val="0"/>
-                <w:sz w:val="24"/>
-                <w:szCs w:val="24"/>
+                <w:sz w:val="28"/>
+                <w:szCs w:val="28"/>
               </w:rPr>
               <w:drawing>
                 <wp:anchor distT="0" distB="0" distL="0" distR="0" simplePos="0" relativeHeight="251670528" behindDoc="0" locked="0" layoutInCell="1" allowOverlap="1" wp14:anchorId="6CF9C2BD" wp14:editId="44B0C96A">
@@ -1279,15 +1276,15 @@
             <w:pPr>
               <w:pStyle w:val="NormalCenter"/>
               <w:rPr>
-                <w:sz w:val="22"/>
-                <w:szCs w:val="22"/>
+                <w:sz w:val="24"/>
+                <w:szCs w:val="24"/>
                 <w:lang w:val="en-US"/>
               </w:rPr>
             </w:pPr>
             <w:r>
               <w:rPr>
-                <w:sz w:val="22"/>
-                <w:szCs w:val="22"/>
+                <w:sz w:val="24"/>
+                <w:szCs w:val="24"/>
                 <w:lang w:val="en-US"/>
               </w:rPr>
               <w:t>Crotchet Knitting</w:t>
@@ -1297,14 +1294,14 @@
             <w:pPr>
               <w:pStyle w:val="NormalCenter"/>
               <w:rPr>
-                <w:sz w:val="22"/>
-                <w:szCs w:val="22"/>
+                <w:sz w:val="24"/>
+                <w:szCs w:val="24"/>
               </w:rPr>
             </w:pPr>
             <w:r>
               <w:rPr>
-                <w:sz w:val="22"/>
-                <w:szCs w:val="22"/>
+                <w:sz w:val="24"/>
+                <w:szCs w:val="24"/>
               </w:rPr>
               <w:t xml:space="preserve">Listening to music </w:t>
             </w:r>
@@ -1313,15 +1310,15 @@
             <w:pPr>
               <w:pStyle w:val="NormalCenter"/>
               <w:rPr>
-                <w:sz w:val="22"/>
-                <w:szCs w:val="22"/>
+                <w:sz w:val="24"/>
+                <w:szCs w:val="24"/>
                 <w:lang w:val="en-US"/>
               </w:rPr>
             </w:pPr>
             <w:r>
               <w:rPr>
-                <w:sz w:val="22"/>
-                <w:szCs w:val="22"/>
+                <w:sz w:val="24"/>
+                <w:szCs w:val="24"/>
                 <w:lang w:val="en-US"/>
               </w:rPr>
               <w:t>Learning new languages</w:t>
@@ -1347,9 +1344,9 @@
               <w:tblLook w:val="0000" w:firstRow="0" w:lastRow="0" w:firstColumn="0" w:lastColumn="0" w:noHBand="0" w:noVBand="0"/>
             </w:tblPr>
             <w:tblGrid>
-              <w:gridCol w:w="121"/>
-              <w:gridCol w:w="265"/>
-              <w:gridCol w:w="6670"/>
+              <w:gridCol w:w="120"/>
+              <w:gridCol w:w="267"/>
+              <w:gridCol w:w="6669"/>
               <w:gridCol w:w="257"/>
             </w:tblGrid>
             <w:tr>
@@ -1370,7 +1367,7 @@
                       <w:color w:val="ED7D31" w:themeColor="accent2"/>
                     </w:rPr>
                     <w:drawing>
-                      <wp:inline distT="0" distB="0" distL="0" distR="0" wp14:anchorId="4D2BD1FB" wp14:editId="2523684C">
+                      <wp:inline distT="0" distB="0" distL="0" distR="0" wp14:anchorId="4D2BD1FB" wp14:editId="7C53216D">
                         <wp:extent cx="142875" cy="142875"/>
                         <wp:effectExtent l="0" t="0" r="0" b="0"/>
                         <wp:docPr id="12" name="Picture 12"/>
@@ -1435,7 +1432,7 @@
                       <w:u w:val="single"/>
                       <w:lang w:val="en-US"/>
                     </w:rPr>
-                    <w:t>Summary</w:t>
+                    <w:t>profile</w:t>
                   </w:r>
                 </w:p>
               </w:tc>
@@ -1468,254 +1465,106 @@
                 <w:p>
                   <w:pPr>
                     <w:rPr>
-                      <w:sz w:val="28"/>
-                      <w:szCs w:val="28"/>
-                      <w:lang w:val="en-US"/>
-                    </w:rPr>
-                  </w:pPr>
-                  <w:r>
-                    <w:rPr>
-                      <w:sz w:val="28"/>
-                      <w:szCs w:val="28"/>
-                    </w:rPr>
-                    <w:t xml:space="preserve">I am a </w:t>
-                  </w:r>
-                  <w:r>
-                    <w:rPr>
-                      <w:sz w:val="28"/>
-                      <w:szCs w:val="28"/>
-                      <w:lang w:val="en-US"/>
-                    </w:rPr>
-                    <w:t>junior</w:t>
-                  </w:r>
-                  <w:r>
-                    <w:rPr>
-                      <w:sz w:val="28"/>
-                      <w:szCs w:val="28"/>
-                      <w:lang w:val="en-US"/>
-                    </w:rPr>
-                    <w:t xml:space="preserve"> Frontend Developer</w:t>
-                  </w:r>
-                  <w:r>
-                    <w:rPr>
-                      <w:sz w:val="28"/>
-                      <w:szCs w:val="28"/>
+                      <w:sz w:val="24"/>
+                      <w:szCs w:val="24"/>
+                      <w:lang w:val="en-US"/>
+                    </w:rPr>
+                  </w:pPr>
+                  <w:r>
+                    <w:rPr>
+                      <w:sz w:val="24"/>
+                      <w:szCs w:val="24"/>
+                      <w:lang w:val="en-US"/>
+                    </w:rPr>
+                    <w:t xml:space="preserve">A </w:t>
+                  </w:r>
+                  <w:r>
+                    <w:rPr>
+                      <w:sz w:val="24"/>
+                      <w:szCs w:val="24"/>
+                      <w:lang w:val="en-US"/>
+                    </w:rPr>
+                    <w:t>Frontend Developer</w:t>
+                  </w:r>
+                  <w:r>
+                    <w:rPr>
+                      <w:sz w:val="24"/>
+                      <w:szCs w:val="24"/>
                     </w:rPr>
                     <w:t xml:space="preserve"> who loves building beautiful,</w:t>
                   </w:r>
                   <w:r>
                     <w:rPr>
-                      <w:sz w:val="28"/>
-                      <w:szCs w:val="28"/>
+                      <w:sz w:val="24"/>
+                      <w:szCs w:val="24"/>
                       <w:lang w:val="en-US"/>
                     </w:rPr>
                     <w:t xml:space="preserve"> </w:t>
                   </w:r>
                   <w:r>
                     <w:rPr>
-                      <w:sz w:val="28"/>
-                      <w:szCs w:val="28"/>
+                      <w:sz w:val="24"/>
+                      <w:szCs w:val="24"/>
                     </w:rPr>
                     <w:t>functional and responsive websites and web pages</w:t>
                   </w:r>
                   <w:r>
                     <w:rPr>
-                      <w:sz w:val="28"/>
-                      <w:szCs w:val="28"/>
-                      <w:lang w:val="en-US"/>
-                    </w:rPr>
-                    <w:t xml:space="preserve"> using HTML, CSS and </w:t>
-                  </w:r>
-                  <w:proofErr w:type="spellStart"/>
-                  <w:r>
-                    <w:rPr>
-                      <w:sz w:val="28"/>
-                      <w:szCs w:val="28"/>
-                      <w:lang w:val="en-US"/>
-                    </w:rPr>
-                    <w:t>Javascript</w:t>
-                  </w:r>
-                  <w:proofErr w:type="spellEnd"/>
-                  <w:r>
-                    <w:rPr>
-                      <w:sz w:val="28"/>
-                      <w:szCs w:val="28"/>
-                    </w:rPr>
-                    <w:t>.</w:t>
-                  </w:r>
-                  <w:r>
-                    <w:rPr>
-                      <w:sz w:val="28"/>
-                      <w:szCs w:val="28"/>
-                      <w:lang w:val="en-US"/>
-                    </w:rPr>
-                    <w:t xml:space="preserve"> In the beginning of 2022, I self-taught myself Bootstrap and React.js.</w:t>
-                  </w:r>
-                </w:p>
-                <w:p>
-                  <w:pPr>
-                    <w:rPr>
-                      <w:sz w:val="28"/>
-                      <w:szCs w:val="28"/>
-                    </w:rPr>
-                  </w:pPr>
-                  <w:r>
-                    <w:rPr>
-                      <w:sz w:val="28"/>
-                      <w:szCs w:val="28"/>
-                      <w:lang w:val="en-US"/>
-                    </w:rPr>
-                    <w:t xml:space="preserve">I participated in a Frontend </w:t>
-                  </w:r>
-                  <w:proofErr w:type="spellStart"/>
-                  <w:r>
-                    <w:rPr>
-                      <w:sz w:val="28"/>
-                      <w:szCs w:val="28"/>
-                      <w:lang w:val="en-US"/>
-                    </w:rPr>
-                    <w:t>Scrimba</w:t>
-                  </w:r>
-                  <w:proofErr w:type="spellEnd"/>
-                  <w:r>
-                    <w:rPr>
-                      <w:sz w:val="28"/>
-                      <w:szCs w:val="28"/>
-                      <w:lang w:val="en-US"/>
-                    </w:rPr>
-                    <w:t xml:space="preserve"> bootcamp recently and</w:t>
-                  </w:r>
-                  <w:r>
-                    <w:rPr>
-                      <w:sz w:val="28"/>
-                      <w:szCs w:val="28"/>
-                    </w:rPr>
-                    <w:t xml:space="preserve"> I am currently</w:t>
-                  </w:r>
-                  <w:r>
-                    <w:rPr>
-                      <w:sz w:val="28"/>
-                      <w:szCs w:val="28"/>
-                      <w:lang w:val="en-US"/>
-                    </w:rPr>
-                    <w:t xml:space="preserve"> learning </w:t>
-                  </w:r>
-                  <w:r>
-                    <w:rPr>
-                      <w:sz w:val="28"/>
-                      <w:szCs w:val="28"/>
-                    </w:rPr>
-                    <w:t>Python to further my knowledge in</w:t>
-                  </w:r>
-                  <w:r>
-                    <w:rPr>
-                      <w:sz w:val="28"/>
-                      <w:szCs w:val="28"/>
-                      <w:lang w:val="en-US"/>
+                      <w:sz w:val="24"/>
+                      <w:szCs w:val="24"/>
+                      <w:lang w:val="en-US"/>
+                    </w:rPr>
+                    <w:t>. Well versed in technology and writing code to create software that is reliable and user friendly.</w:t>
+                  </w:r>
+                </w:p>
+                <w:p>
+                  <w:pPr>
+                    <w:rPr>
+                      <w:sz w:val="24"/>
+                      <w:szCs w:val="24"/>
+                      <w:lang w:val="en-US"/>
+                    </w:rPr>
+                  </w:pPr>
+                  <w:r>
+                    <w:rPr>
+                      <w:sz w:val="24"/>
+                      <w:szCs w:val="24"/>
+                      <w:lang w:val="en-US"/>
+                    </w:rPr>
+                    <w:t xml:space="preserve">I </w:t>
+                  </w:r>
+                  <w:r>
+                    <w:rPr>
+                      <w:sz w:val="24"/>
+                      <w:szCs w:val="24"/>
+                      <w:lang w:val="en-US"/>
+                    </w:rPr>
+                    <w:t>enjoy working co</w:t>
+                  </w:r>
+                  <w:r>
+                    <w:rPr>
+                      <w:sz w:val="24"/>
+                      <w:szCs w:val="24"/>
+                      <w:lang w:val="en-US"/>
+                    </w:rPr>
+                    <w:t>llaboratively but can also work on projects independently.</w:t>
+                  </w:r>
+                  <w:r>
+                    <w:rPr>
+                      <w:sz w:val="24"/>
+                      <w:szCs w:val="24"/>
                     </w:rPr>
                     <w:t xml:space="preserve"> </w:t>
                   </w:r>
                   <w:r>
                     <w:rPr>
-                      <w:sz w:val="28"/>
-                      <w:szCs w:val="28"/>
-                    </w:rPr>
-                    <w:t xml:space="preserve">the Frontend industry. </w:t>
-                  </w:r>
-                </w:p>
-                <w:p>
-                  <w:pPr>
-                    <w:rPr>
-                      <w:sz w:val="28"/>
-                      <w:szCs w:val="28"/>
-                    </w:rPr>
-                  </w:pPr>
-                  <w:r>
-                    <w:rPr>
-                      <w:sz w:val="28"/>
-                      <w:szCs w:val="28"/>
-                    </w:rPr>
-                    <w:t xml:space="preserve">In </w:t>
-                  </w:r>
-                  <w:r>
-                    <w:rPr>
-                      <w:sz w:val="28"/>
-                      <w:szCs w:val="28"/>
-                      <w:lang w:val="en-US"/>
-                    </w:rPr>
-                    <w:t>2023 I plan to focus on</w:t>
-                  </w:r>
-                  <w:r>
-                    <w:rPr>
-                      <w:sz w:val="28"/>
-                      <w:szCs w:val="28"/>
-                      <w:lang w:val="en-US"/>
-                    </w:rPr>
-                    <w:t xml:space="preserve"> </w:t>
-                  </w:r>
-                  <w:r>
-                    <w:rPr>
-                      <w:sz w:val="28"/>
-                      <w:szCs w:val="28"/>
-                    </w:rPr>
-                    <w:t>expand</w:t>
-                  </w:r>
-                  <w:proofErr w:type="spellStart"/>
-                  <w:r>
-                    <w:rPr>
-                      <w:sz w:val="28"/>
-                      <w:szCs w:val="28"/>
-                      <w:lang w:val="en-US"/>
-                    </w:rPr>
-                    <w:t>ing</w:t>
-                  </w:r>
-                  <w:proofErr w:type="spellEnd"/>
-                  <w:r>
-                    <w:rPr>
-                      <w:sz w:val="28"/>
-                      <w:szCs w:val="28"/>
-                    </w:rPr>
-                    <w:t xml:space="preserve"> </w:t>
-                  </w:r>
-                  <w:r>
-                    <w:rPr>
-                      <w:sz w:val="28"/>
-                      <w:szCs w:val="28"/>
-                      <w:lang w:val="en-US"/>
-                    </w:rPr>
-                    <w:t xml:space="preserve">my knowledge of </w:t>
-                  </w:r>
-                  <w:r>
-                    <w:rPr>
-                      <w:sz w:val="28"/>
-                      <w:szCs w:val="28"/>
-                    </w:rPr>
-                    <w:t>Backend technologies like MySQL and PHP,</w:t>
-                  </w:r>
-                  <w:r>
-                    <w:rPr>
-                      <w:sz w:val="28"/>
-                      <w:szCs w:val="28"/>
-                      <w:lang w:val="en-US"/>
-                    </w:rPr>
-                    <w:t xml:space="preserve"> </w:t>
-                  </w:r>
-                  <w:r>
-                    <w:rPr>
-                      <w:sz w:val="28"/>
-                      <w:szCs w:val="28"/>
-                    </w:rPr>
-                    <w:t>in order to be a great Fullstack Developer in the future</w:t>
-                  </w:r>
-                  <w:r>
-                    <w:rPr>
-                      <w:sz w:val="28"/>
-                      <w:szCs w:val="28"/>
-                    </w:rPr>
-                    <w:t>.</w:t>
-                  </w:r>
-                </w:p>
-                <w:p/>
+                      <w:sz w:val="24"/>
+                      <w:szCs w:val="24"/>
+                      <w:lang w:val="en-US"/>
+                    </w:rPr>
+                    <w:t>Having a strong communication and technical background, I’m driven by roles that will challenge my strengths in the Software Development capacity.</w:t>
+                  </w:r>
+                </w:p>
                 <w:p/>
               </w:tc>
             </w:tr>
@@ -1736,9 +1585,9 @@
             </w:tblPr>
             <w:tblGrid>
               <w:gridCol w:w="121"/>
-              <w:gridCol w:w="267"/>
+              <w:gridCol w:w="266"/>
               <w:gridCol w:w="6668"/>
-              <w:gridCol w:w="257"/>
+              <w:gridCol w:w="258"/>
             </w:tblGrid>
             <w:tr>
               <w:tc>
@@ -1852,53 +1701,70 @@
                     <w:pStyle w:val="Date"/>
                     <w:rPr>
                       <w:color w:val="262626" w:themeColor="text1" w:themeTint="D9"/>
-                      <w:sz w:val="22"/>
-                      <w:szCs w:val="22"/>
+                      <w:sz w:val="24"/>
+                      <w:szCs w:val="24"/>
                       <w:lang w:val="en-US"/>
                     </w:rPr>
                   </w:pPr>
                   <w:r>
                     <w:rPr>
                       <w:color w:val="262626" w:themeColor="text1" w:themeTint="D9"/>
-                      <w:sz w:val="22"/>
-                      <w:szCs w:val="22"/>
-                      <w:lang w:val="en-US"/>
-                    </w:rPr>
-                    <w:t>HTML &amp; CSS   |   BOOTSTRAP   |    JAVASCRIPT    |     REACT.JS</w:t>
-                  </w:r>
+                      <w:sz w:val="24"/>
+                      <w:szCs w:val="24"/>
+                      <w:lang w:val="en-US"/>
+                    </w:rPr>
+                    <w:t xml:space="preserve">HTML &amp; CSS   |   BOOTSTRAP   |    JAVASCRIPT    |     </w:t>
+                  </w:r>
+                  <w:proofErr w:type="gramStart"/>
+                  <w:r>
+                    <w:rPr>
+                      <w:color w:val="262626" w:themeColor="text1" w:themeTint="D9"/>
+                      <w:sz w:val="24"/>
+                      <w:szCs w:val="24"/>
+                      <w:lang w:val="en-US"/>
+                    </w:rPr>
+                    <w:t>REACT.JS</w:t>
+                  </w:r>
+                  <w:r>
+                    <w:rPr>
+                      <w:color w:val="262626" w:themeColor="text1" w:themeTint="D9"/>
+                      <w:sz w:val="24"/>
+                      <w:szCs w:val="24"/>
+                      <w:lang w:val="en-US"/>
+                    </w:rPr>
+                    <w:t xml:space="preserve">  |</w:t>
+                  </w:r>
+                  <w:proofErr w:type="gramEnd"/>
                 </w:p>
                 <w:p>
                   <w:pPr>
                     <w:pStyle w:val="Date"/>
                     <w:rPr>
                       <w:color w:val="262626" w:themeColor="text1" w:themeTint="D9"/>
-                      <w:sz w:val="22"/>
-                      <w:szCs w:val="22"/>
+                      <w:sz w:val="24"/>
+                      <w:szCs w:val="24"/>
                       <w:lang w:val="en-US"/>
                     </w:rPr>
                   </w:pPr>
                   <w:r>
                     <w:rPr>
                       <w:color w:val="262626" w:themeColor="text1" w:themeTint="D9"/>
-                      <w:sz w:val="22"/>
-                      <w:szCs w:val="22"/>
-                      <w:lang w:val="en-US"/>
-                    </w:rPr>
-                    <w:t>Team worker |   Great communicator    |     Quick learner</w:t>
+                      <w:sz w:val="24"/>
+                      <w:szCs w:val="24"/>
+                      <w:lang w:val="en-US"/>
+                    </w:rPr>
+                    <w:t>MYSQL   |   PHP</w:t>
                   </w:r>
                 </w:p>
                 <w:p>
                   <w:pPr>
                     <w:pStyle w:val="Date"/>
                     <w:rPr>
-                      <w:sz w:val="18"/>
-                      <w:szCs w:val="18"/>
-                    </w:rPr>
-                  </w:pPr>
-                </w:p>
-                <w:p>
-                  <w:pPr>
-                    <w:pStyle w:val="Date"/>
+                      <w:color w:val="262626" w:themeColor="text1" w:themeTint="D9"/>
+                      <w:sz w:val="24"/>
+                      <w:szCs w:val="24"/>
+                      <w:lang w:val="en-US"/>
+                    </w:rPr>
                   </w:pPr>
                 </w:p>
                 <w:p>
@@ -1925,9 +1791,9 @@
             </w:tblPr>
             <w:tblGrid>
               <w:gridCol w:w="120"/>
-              <w:gridCol w:w="264"/>
+              <w:gridCol w:w="265"/>
               <w:gridCol w:w="6671"/>
-              <w:gridCol w:w="258"/>
+              <w:gridCol w:w="257"/>
             </w:tblGrid>
             <w:tr>
               <w:tc>
@@ -2038,16 +1904,31 @@
                   <w:pPr>
                     <w:pStyle w:val="Heading2"/>
                     <w:rPr>
-                      <w:sz w:val="22"/>
-                      <w:szCs w:val="22"/>
-                    </w:rPr>
-                  </w:pPr>
-                  <w:r>
-                    <w:rPr>
-                      <w:sz w:val="22"/>
-                      <w:szCs w:val="22"/>
-                    </w:rPr>
-                    <w:t>English Teacher at Bright Scholar, Èlan, Shanghai</w:t>
+                      <w:sz w:val="24"/>
+                      <w:szCs w:val="24"/>
+                    </w:rPr>
+                  </w:pPr>
+                  <w:r>
+                    <w:rPr>
+                      <w:sz w:val="24"/>
+                      <w:szCs w:val="24"/>
+                    </w:rPr>
+                    <w:t>English Teacher at Èlan</w:t>
+                  </w:r>
+                  <w:r>
+                    <w:rPr>
+                      <w:sz w:val="24"/>
+                      <w:szCs w:val="24"/>
+                      <w:lang w:val="en-US"/>
+                    </w:rPr>
+                    <w:t xml:space="preserve"> Teaching Center</w:t>
+                  </w:r>
+                  <w:r>
+                    <w:rPr>
+                      <w:sz w:val="24"/>
+                      <w:szCs w:val="24"/>
+                    </w:rPr>
+                    <w:t>, Shanghai</w:t>
                   </w:r>
                 </w:p>
                 <w:p>
@@ -2091,15 +1972,88 @@
                 <w:p>
                   <w:pPr>
                     <w:pStyle w:val="Date"/>
+                    <w:numPr>
+                      <w:ilvl w:val="0"/>
+                      <w:numId w:val="2"/>
+                    </w:numPr>
+                    <w:rPr>
+                      <w:color w:val="171717" w:themeColor="background2" w:themeShade="1A"/>
+                      <w:sz w:val="20"/>
+                      <w:szCs w:val="20"/>
+                    </w:rPr>
+                  </w:pPr>
+                  <w:r>
+                    <w:rPr>
+                      <w:color w:val="171717" w:themeColor="background2" w:themeShade="1A"/>
+                      <w:sz w:val="20"/>
+                      <w:szCs w:val="20"/>
+                      <w:lang w:val="en-US"/>
+                    </w:rPr>
+                    <w:t>Collaborated with colleagues to create lesson plans</w:t>
+                  </w:r>
+                  <w:r>
+                    <w:rPr>
+                      <w:color w:val="171717" w:themeColor="background2" w:themeShade="1A"/>
+                      <w:sz w:val="20"/>
+                      <w:szCs w:val="20"/>
+                      <w:lang w:val="en-US"/>
+                    </w:rPr>
+                    <w:t xml:space="preserve"> that were in line with curriculum objectives</w:t>
+                  </w:r>
+                </w:p>
+                <w:p>
+                  <w:pPr>
+                    <w:pStyle w:val="Date"/>
+                    <w:numPr>
+                      <w:ilvl w:val="0"/>
+                      <w:numId w:val="2"/>
+                    </w:numPr>
+                    <w:rPr>
+                      <w:color w:val="171717" w:themeColor="background2" w:themeShade="1A"/>
+                      <w:sz w:val="20"/>
+                      <w:szCs w:val="20"/>
+                    </w:rPr>
+                  </w:pPr>
+                  <w:r>
+                    <w:rPr>
+                      <w:color w:val="171717" w:themeColor="background2" w:themeShade="1A"/>
+                      <w:sz w:val="20"/>
+                      <w:szCs w:val="20"/>
+                      <w:lang w:val="en-US"/>
+                    </w:rPr>
+                    <w:t xml:space="preserve">Provided a positive and encouraging learning environment for students </w:t>
+                  </w:r>
+                </w:p>
+                <w:p>
+                  <w:pPr>
+                    <w:pStyle w:val="Date"/>
+                    <w:numPr>
+                      <w:ilvl w:val="0"/>
+                      <w:numId w:val="2"/>
+                    </w:numPr>
+                    <w:rPr>
+                      <w:color w:val="171717" w:themeColor="background2" w:themeShade="1A"/>
+                      <w:sz w:val="20"/>
+                      <w:szCs w:val="20"/>
+                    </w:rPr>
+                  </w:pPr>
+                  <w:r>
+                    <w:rPr>
+                      <w:color w:val="171717" w:themeColor="background2" w:themeShade="1A"/>
+                      <w:sz w:val="20"/>
+                      <w:szCs w:val="20"/>
+                      <w:lang w:val="en-US"/>
+                    </w:rPr>
+                    <w:t>Maintained open communication with parents, providing feedback and solutions</w:t>
+                  </w:r>
+                </w:p>
+                <w:p>
+                  <w:pPr>
+                    <w:pStyle w:val="Date"/>
                     <w:rPr>
                       <w:sz w:val="18"/>
                       <w:szCs w:val="18"/>
                     </w:rPr>
-                  </w:pPr>
-                </w:p>
-                <w:p>
-                  <w:pPr>
-                    <w:pStyle w:val="Date"/>
                   </w:pPr>
                 </w:p>
                 <w:p>
@@ -2125,8 +2079,8 @@
               <w:tblLook w:val="0000" w:firstRow="0" w:lastRow="0" w:firstColumn="0" w:lastColumn="0" w:noHBand="0" w:noVBand="0"/>
             </w:tblPr>
             <w:tblGrid>
-              <w:gridCol w:w="121"/>
-              <w:gridCol w:w="264"/>
+              <w:gridCol w:w="120"/>
+              <w:gridCol w:w="265"/>
               <w:gridCol w:w="6670"/>
               <w:gridCol w:w="258"/>
             </w:tblGrid>
@@ -2239,16 +2193,16 @@
                   <w:pPr>
                     <w:pStyle w:val="Heading2"/>
                     <w:rPr>
-                      <w:sz w:val="22"/>
-                      <w:szCs w:val="22"/>
-                    </w:rPr>
-                  </w:pPr>
-                  <w:r>
-                    <w:rPr>
-                      <w:sz w:val="22"/>
-                      <w:szCs w:val="22"/>
-                    </w:rPr>
-                    <w:t>Diploma in IT Software Development, IIE Varsity College, Pretoria</w:t>
+                      <w:sz w:val="24"/>
+                      <w:szCs w:val="24"/>
+                    </w:rPr>
+                  </w:pPr>
+                  <w:r>
+                    <w:rPr>
+                      <w:sz w:val="24"/>
+                      <w:szCs w:val="24"/>
+                    </w:rPr>
+                    <w:t>IT Software Development, IIE Varsity College, Pretoria</w:t>
                   </w:r>
                 </w:p>
                 <w:p>
@@ -2269,6 +2223,184 @@
                 </w:p>
                 <w:p>
                   <w:pPr>
+                    <w:pStyle w:val="Date"/>
+                    <w:numPr>
+                      <w:ilvl w:val="0"/>
+                      <w:numId w:val="3"/>
+                    </w:numPr>
+                    <w:rPr>
+                      <w:color w:val="000000" w:themeColor="text1"/>
+                      <w:sz w:val="20"/>
+                      <w:szCs w:val="20"/>
+                    </w:rPr>
+                  </w:pPr>
+                  <w:r>
+                    <w:rPr>
+                      <w:color w:val="000000" w:themeColor="text1"/>
+                      <w:sz w:val="20"/>
+                      <w:szCs w:val="20"/>
+                      <w:lang w:val="en-US"/>
+                    </w:rPr>
+                    <w:t xml:space="preserve">SDLC     </w:t>
+                  </w:r>
+                  <w:r>
+                    <w:rPr>
+                      <w:color w:val="000000" w:themeColor="text1"/>
+                      <w:sz w:val="20"/>
+                      <w:szCs w:val="20"/>
+                      <w:lang w:val="en-US"/>
+                    </w:rPr>
+                    <w:t>Java</w:t>
+                  </w:r>
+                  <w:r>
+                    <w:rPr>
+                      <w:color w:val="000000" w:themeColor="text1"/>
+                      <w:sz w:val="20"/>
+                      <w:szCs w:val="20"/>
+                      <w:lang w:val="en-US"/>
+                    </w:rPr>
+                    <w:t xml:space="preserve">     </w:t>
+                  </w:r>
+                  <w:r>
+                    <w:rPr>
+                      <w:color w:val="000000" w:themeColor="text1"/>
+                      <w:sz w:val="20"/>
+                      <w:szCs w:val="20"/>
+                      <w:lang w:val="en-US"/>
+                    </w:rPr>
+                    <w:t>C#</w:t>
+                  </w:r>
+                  <w:r>
+                    <w:rPr>
+                      <w:color w:val="000000" w:themeColor="text1"/>
+                      <w:sz w:val="20"/>
+                      <w:szCs w:val="20"/>
+                      <w:lang w:val="en-US"/>
+                    </w:rPr>
+                    <w:t xml:space="preserve">     </w:t>
+                  </w:r>
+                  <w:r>
+                    <w:rPr>
+                      <w:color w:val="000000" w:themeColor="text1"/>
+                      <w:sz w:val="20"/>
+                      <w:szCs w:val="20"/>
+                      <w:lang w:val="en-US"/>
+                    </w:rPr>
+                    <w:t>Android</w:t>
+                  </w:r>
+                </w:p>
+                <w:p>
+                  <w:pPr>
+                    <w:pStyle w:val="Date"/>
+                    <w:numPr>
+                      <w:ilvl w:val="0"/>
+                      <w:numId w:val="3"/>
+                    </w:numPr>
+                    <w:rPr>
+                      <w:color w:val="000000" w:themeColor="text1"/>
+                      <w:sz w:val="20"/>
+                      <w:szCs w:val="20"/>
+                    </w:rPr>
+                  </w:pPr>
+                  <w:r>
+                    <w:rPr>
+                      <w:color w:val="000000" w:themeColor="text1"/>
+                      <w:sz w:val="20"/>
+                      <w:szCs w:val="20"/>
+                    </w:rPr>
+                    <w:t>HTML</w:t>
+                  </w:r>
+                  <w:r>
+                    <w:rPr>
+                      <w:color w:val="000000" w:themeColor="text1"/>
+                      <w:sz w:val="20"/>
+                      <w:szCs w:val="20"/>
+                      <w:lang w:val="en-US"/>
+                    </w:rPr>
+                    <w:t xml:space="preserve">    </w:t>
+                  </w:r>
+                  <w:proofErr w:type="spellStart"/>
+                  <w:r>
+                    <w:rPr>
+                      <w:color w:val="000000" w:themeColor="text1"/>
+                      <w:sz w:val="20"/>
+                      <w:szCs w:val="20"/>
+                      <w:lang w:val="en-US"/>
+                    </w:rPr>
+                    <w:t>Css</w:t>
+                  </w:r>
+                  <w:proofErr w:type="spellEnd"/>
+                  <w:r>
+                    <w:rPr>
+                      <w:color w:val="000000" w:themeColor="text1"/>
+                      <w:sz w:val="20"/>
+                      <w:szCs w:val="20"/>
+                      <w:lang w:val="en-US"/>
+                    </w:rPr>
+                    <w:t xml:space="preserve">    </w:t>
+                  </w:r>
+                  <w:proofErr w:type="spellStart"/>
+                  <w:r>
+                    <w:rPr>
+                      <w:color w:val="000000" w:themeColor="text1"/>
+                      <w:sz w:val="20"/>
+                      <w:szCs w:val="20"/>
+                      <w:lang w:val="en-US"/>
+                    </w:rPr>
+                    <w:t>Javascript</w:t>
+                  </w:r>
+                  <w:proofErr w:type="spellEnd"/>
+                </w:p>
+                <w:p>
+                  <w:pPr>
+                    <w:pStyle w:val="Date"/>
+                    <w:numPr>
+                      <w:ilvl w:val="0"/>
+                      <w:numId w:val="3"/>
+                    </w:numPr>
+                    <w:rPr>
+                      <w:color w:val="000000" w:themeColor="text1"/>
+                      <w:sz w:val="20"/>
+                      <w:szCs w:val="20"/>
+                    </w:rPr>
+                  </w:pPr>
+                  <w:r>
+                    <w:rPr>
+                      <w:color w:val="000000" w:themeColor="text1"/>
+                      <w:sz w:val="20"/>
+                      <w:szCs w:val="20"/>
+                    </w:rPr>
+                    <w:t>MySQ</w:t>
+                  </w:r>
+                  <w:r>
+                    <w:rPr>
+                      <w:color w:val="000000" w:themeColor="text1"/>
+                      <w:sz w:val="20"/>
+                      <w:szCs w:val="20"/>
+                      <w:lang w:val="en-US"/>
+                    </w:rPr>
+                    <w:t>L</w:t>
+                  </w:r>
+                  <w:r>
+                    <w:rPr>
+                      <w:color w:val="000000" w:themeColor="text1"/>
+                      <w:sz w:val="20"/>
+                      <w:szCs w:val="20"/>
+                    </w:rPr>
+                    <w:t xml:space="preserve">      PHP</w:t>
+                  </w:r>
+                  <w:r>
+                    <w:rPr>
+                      <w:color w:val="000000" w:themeColor="text1"/>
+                      <w:sz w:val="20"/>
+                      <w:szCs w:val="20"/>
+                      <w:lang w:val="en-US"/>
+                    </w:rPr>
+                    <w:t xml:space="preserve">    Rest APIs</w:t>
+                  </w:r>
+                </w:p>
+                <w:p>
+                  <w:pPr>
                     <w:pStyle w:val="Cardssectionspacing"/>
                   </w:pPr>
                 </w:p>
@@ -2276,14 +2408,14 @@
                   <w:pPr>
                     <w:pStyle w:val="Heading2"/>
                     <w:rPr>
-                      <w:sz w:val="22"/>
-                      <w:szCs w:val="22"/>
-                    </w:rPr>
-                  </w:pPr>
-                  <w:r>
-                    <w:rPr>
-                      <w:sz w:val="22"/>
-                      <w:szCs w:val="22"/>
+                      <w:sz w:val="24"/>
+                      <w:szCs w:val="24"/>
+                    </w:rPr>
+                  </w:pPr>
+                  <w:r>
+                    <w:rPr>
+                      <w:sz w:val="24"/>
+                      <w:szCs w:val="24"/>
                     </w:rPr>
                     <w:t>Matric, Potchefstroom High school for Girls, Potchefstroom</w:t>
                   </w:r>
@@ -2311,11 +2443,6 @@
                       <w:sz w:val="18"/>
                       <w:szCs w:val="18"/>
                     </w:rPr>
-                  </w:pPr>
-                </w:p>
-                <w:p>
-                  <w:pPr>
-                    <w:pStyle w:val="Date"/>
                   </w:pPr>
                 </w:p>
                 <w:p>
@@ -2341,8 +2468,8 @@
               <w:tblLook w:val="0000" w:firstRow="0" w:lastRow="0" w:firstColumn="0" w:lastColumn="0" w:noHBand="0" w:noVBand="0"/>
             </w:tblPr>
             <w:tblGrid>
-              <w:gridCol w:w="122"/>
-              <w:gridCol w:w="264"/>
+              <w:gridCol w:w="121"/>
+              <w:gridCol w:w="265"/>
               <w:gridCol w:w="6669"/>
               <w:gridCol w:w="258"/>
             </w:tblGrid>
@@ -2409,16 +2536,16 @@
                     <w:pStyle w:val="Heading1"/>
                     <w:rPr>
                       <w:color w:val="2F5496" w:themeColor="accent1" w:themeShade="BF"/>
-                      <w:sz w:val="28"/>
-                      <w:szCs w:val="28"/>
+                      <w:sz w:val="24"/>
+                      <w:szCs w:val="24"/>
                       <w:u w:val="single"/>
                     </w:rPr>
                   </w:pPr>
                   <w:r>
                     <w:rPr>
                       <w:color w:val="2F5496" w:themeColor="accent1" w:themeShade="BF"/>
-                      <w:sz w:val="28"/>
-                      <w:szCs w:val="28"/>
+                      <w:sz w:val="24"/>
+                      <w:szCs w:val="24"/>
                       <w:u w:val="single"/>
                     </w:rPr>
                     <w:t>Courses</w:t>
@@ -2455,15 +2582,15 @@
                   <w:pPr>
                     <w:pStyle w:val="Heading2"/>
                     <w:rPr>
-                      <w:sz w:val="22"/>
-                      <w:szCs w:val="22"/>
-                      <w:lang w:val="en-US"/>
-                    </w:rPr>
-                  </w:pPr>
-                  <w:r>
-                    <w:rPr>
-                      <w:sz w:val="22"/>
-                      <w:szCs w:val="22"/>
+                      <w:sz w:val="24"/>
+                      <w:szCs w:val="24"/>
+                      <w:lang w:val="en-US"/>
+                    </w:rPr>
+                  </w:pPr>
+                  <w:r>
+                    <w:rPr>
+                      <w:sz w:val="24"/>
+                      <w:szCs w:val="24"/>
                       <w:lang w:val="en-US"/>
                     </w:rPr>
                     <w:t xml:space="preserve">Frontend Career Path, </w:t>
@@ -2471,8 +2598,8 @@
                   <w:proofErr w:type="spellStart"/>
                   <w:r>
                     <w:rPr>
-                      <w:sz w:val="22"/>
-                      <w:szCs w:val="22"/>
+                      <w:sz w:val="24"/>
+                      <w:szCs w:val="24"/>
                       <w:lang w:val="en-US"/>
                     </w:rPr>
                     <w:t>Scrimba</w:t>
@@ -2501,14 +2628,14 @@
                   <w:pPr>
                     <w:pStyle w:val="Heading2"/>
                     <w:rPr>
-                      <w:sz w:val="22"/>
-                      <w:szCs w:val="22"/>
-                    </w:rPr>
-                  </w:pPr>
-                  <w:r>
-                    <w:rPr>
-                      <w:sz w:val="22"/>
-                      <w:szCs w:val="22"/>
+                      <w:sz w:val="24"/>
+                      <w:szCs w:val="24"/>
+                    </w:rPr>
+                  </w:pPr>
+                  <w:r>
+                    <w:rPr>
+                      <w:sz w:val="24"/>
+                      <w:szCs w:val="24"/>
                     </w:rPr>
                     <w:t>Teach English Foreign Language, TEFL in China</w:t>
                   </w:r>
@@ -2562,22 +2689,22 @@
                   <w:pPr>
                     <w:pStyle w:val="Heading2"/>
                     <w:rPr>
-                      <w:sz w:val="22"/>
-                      <w:szCs w:val="22"/>
-                    </w:rPr>
-                  </w:pPr>
-                  <w:r>
-                    <w:rPr>
-                      <w:sz w:val="22"/>
-                      <w:szCs w:val="22"/>
+                      <w:sz w:val="24"/>
+                      <w:szCs w:val="24"/>
+                    </w:rPr>
+                  </w:pPr>
+                  <w:r>
+                    <w:rPr>
+                      <w:sz w:val="24"/>
+                      <w:szCs w:val="24"/>
                       <w:lang w:val="en-US"/>
                     </w:rPr>
                     <w:t>Chinese language</w:t>
                   </w:r>
                   <w:r>
                     <w:rPr>
-                      <w:sz w:val="22"/>
-                      <w:szCs w:val="22"/>
+                      <w:sz w:val="24"/>
+                      <w:szCs w:val="24"/>
                     </w:rPr>
                     <w:t>, East China University of Science and Technology</w:t>
                   </w:r>
@@ -2636,7 +2763,7 @@
 </file>
 
 <file path=word/endnotes.xml><?xml version="1.0" encoding="utf-8"?>
-<w:endnotes xmlns:wpc="http://schemas.microsoft.com/office/word/2010/wordprocessingCanvas" xmlns:cx="http://schemas.microsoft.com/office/drawing/2014/chartex" xmlns:cx1="http://schemas.microsoft.com/office/drawing/2015/9/8/chartex" xmlns:cx2="http://schemas.microsoft.com/office/drawing/2015/10/21/chartex" xmlns:cx3="http://schemas.microsoft.com/office/drawing/2016/5/9/chartex" xmlns:cx4="http://schemas.microsoft.com/office/drawing/2016/5/10/chartex" xmlns:cx5="http://schemas.microsoft.com/office/drawing/2016/5/11/chartex" xmlns:cx6="http://schemas.microsoft.com/office/drawing/2016/5/12/chartex" xmlns:cx7="http://schemas.microsoft.com/office/drawing/2016/5/13/chartex" xmlns:cx8="http://schemas.microsoft.com/office/drawing/2016/5/14/chartex" xmlns:mc="http://schemas.openxmlformats.org/markup-compatibility/2006" xmlns:aink="http://schemas.microsoft.com/office/drawing/2016/ink" xmlns:am3d="http://schemas.microsoft.com/office/drawing/2017/model3d" xmlns:o="urn:schemas-microsoft-com:office:office" xmlns:oel="http://schemas.microsoft.com/office/2019/extlst" xmlns:r="http://schemas.openxmlformats.org/officeDocument/2006/relationships" xmlns:m="http://schemas.openxmlformats.org/officeDocument/2006/math" xmlns:v="urn:schemas-microsoft-com:vml" xmlns:wp14="http://schemas.microsoft.com/office/word/2010/wordprocessingDrawing" xmlns:wp="http://schemas.openxmlformats.org/drawingml/2006/wordprocessingDrawing" xmlns:w10="urn:schemas-microsoft-com:office:word" xmlns:w="http://schemas.openxmlformats.org/wordprocessingml/2006/main" xmlns:w14="http://schemas.microsoft.com/office/word/2010/wordml" xmlns:w15="http://schemas.microsoft.com/office/word/2012/wordml" xmlns:w16cex="http://schemas.microsoft.com/office/word/2018/wordml/cex" xmlns:w16cid="http://schemas.microsoft.com/office/word/2016/wordml/cid" xmlns:w16="http://schemas.microsoft.com/office/word/2018/wordml" xmlns:w16sdtdh="http://schemas.microsoft.com/office/word/2020/wordml/sdtdatahash" xmlns:w16se="http://schemas.microsoft.com/office/word/2015/wordml/symex" xmlns:wpg="http://schemas.microsoft.com/office/word/2010/wordprocessingGroup" xmlns:wpi="http://schemas.microsoft.com/office/word/2010/wordprocessingInk" xmlns:wne="http://schemas.microsoft.com/office/word/2006/wordml" xmlns:wps="http://schemas.microsoft.com/office/word/2010/wordprocessingShape" mc:Ignorable="w14 w15 w16se w16cid w16 w16cex w16sdtdh wp14">
+<w:endnotes xmlns:wpc="http://schemas.microsoft.com/office/word/2010/wordprocessingCanvas" xmlns:cx="http://schemas.microsoft.com/office/drawing/2014/chartex" xmlns:cx1="http://schemas.microsoft.com/office/drawing/2015/9/8/chartex" xmlns:cx2="http://schemas.microsoft.com/office/drawing/2015/10/21/chartex" xmlns:cx3="http://schemas.microsoft.com/office/drawing/2016/5/9/chartex" xmlns:cx4="http://schemas.microsoft.com/office/drawing/2016/5/10/chartex" xmlns:cx5="http://schemas.microsoft.com/office/drawing/2016/5/11/chartex" xmlns:cx6="http://schemas.microsoft.com/office/drawing/2016/5/12/chartex" xmlns:cx7="http://schemas.microsoft.com/office/drawing/2016/5/13/chartex" xmlns:cx8="http://schemas.microsoft.com/office/drawing/2016/5/14/chartex" xmlns:mc="http://schemas.openxmlformats.org/markup-compatibility/2006" xmlns:aink="http://schemas.microsoft.com/office/drawing/2016/ink" xmlns:am3d="http://schemas.microsoft.com/office/drawing/2017/model3d" xmlns:o="urn:schemas-microsoft-com:office:office" xmlns:oel="http://schemas.microsoft.com/office/2019/extlst" xmlns:r="http://schemas.openxmlformats.org/officeDocument/2006/relationships" xmlns:m="http://schemas.openxmlformats.org/officeDocument/2006/math" xmlns:v="urn:schemas-microsoft-com:vml" xmlns:wp14="http://schemas.microsoft.com/office/word/2010/wordprocessingDrawing" xmlns:wp="http://schemas.openxmlformats.org/drawingml/2006/wordprocessingDrawing" xmlns:w10="urn:schemas-microsoft-com:office:word" xmlns:w="http://schemas.openxmlformats.org/wordprocessingml/2006/main" xmlns:w14="http://schemas.microsoft.com/office/word/2010/wordml" xmlns:w15="http://schemas.microsoft.com/office/word/2012/wordml" xmlns:w16cex="http://schemas.microsoft.com/office/word/2018/wordml/cex" xmlns:w16cid="http://schemas.microsoft.com/office/word/2016/wordml/cid" xmlns:w16="http://schemas.microsoft.com/office/word/2018/wordml" xmlns:w16du="http://schemas.microsoft.com/office/word/2023/wordml/word16du" xmlns:w16sdtdh="http://schemas.microsoft.com/office/word/2020/wordml/sdtdatahash" xmlns:w16se="http://schemas.microsoft.com/office/word/2015/wordml/symex" xmlns:wpg="http://schemas.microsoft.com/office/word/2010/wordprocessingGroup" xmlns:wpi="http://schemas.microsoft.com/office/word/2010/wordprocessingInk" xmlns:wne="http://schemas.microsoft.com/office/word/2006/wordml" xmlns:wps="http://schemas.microsoft.com/office/word/2010/wordprocessingShape" mc:Ignorable="w14 w15 w16se w16cid w16 w16cex w16sdtdh wp14">
   <w:endnote w:type="separator" w:id="-1">
     <w:p>
       <w:pPr>
@@ -2661,7 +2788,7 @@
 </file>
 
 <file path=word/footer1.xml><?xml version="1.0" encoding="utf-8"?>
-<w:ftr xmlns:wpc="http://schemas.microsoft.com/office/word/2010/wordprocessingCanvas" xmlns:cx="http://schemas.microsoft.com/office/drawing/2014/chartex" xmlns:cx1="http://schemas.microsoft.com/office/drawing/2015/9/8/chartex" xmlns:cx2="http://schemas.microsoft.com/office/drawing/2015/10/21/chartex" xmlns:cx3="http://schemas.microsoft.com/office/drawing/2016/5/9/chartex" xmlns:cx4="http://schemas.microsoft.com/office/drawing/2016/5/10/chartex" xmlns:cx5="http://schemas.microsoft.com/office/drawing/2016/5/11/chartex" xmlns:cx6="http://schemas.microsoft.com/office/drawing/2016/5/12/chartex" xmlns:cx7="http://schemas.microsoft.com/office/drawing/2016/5/13/chartex" xmlns:cx8="http://schemas.microsoft.com/office/drawing/2016/5/14/chartex" xmlns:mc="http://schemas.openxmlformats.org/markup-compatibility/2006" xmlns:aink="http://schemas.microsoft.com/office/drawing/2016/ink" xmlns:am3d="http://schemas.microsoft.com/office/drawing/2017/model3d" xmlns:o="urn:schemas-microsoft-com:office:office" xmlns:oel="http://schemas.microsoft.com/office/2019/extlst" xmlns:r="http://schemas.openxmlformats.org/officeDocument/2006/relationships" xmlns:m="http://schemas.openxmlformats.org/officeDocument/2006/math" xmlns:v="urn:schemas-microsoft-com:vml" xmlns:wp14="http://schemas.microsoft.com/office/word/2010/wordprocessingDrawing" xmlns:wp="http://schemas.openxmlformats.org/drawingml/2006/wordprocessingDrawing" xmlns:w10="urn:schemas-microsoft-com:office:word" xmlns:w="http://schemas.openxmlformats.org/wordprocessingml/2006/main" xmlns:w14="http://schemas.microsoft.com/office/word/2010/wordml" xmlns:w15="http://schemas.microsoft.com/office/word/2012/wordml" xmlns:w16cex="http://schemas.microsoft.com/office/word/2018/wordml/cex" xmlns:w16cid="http://schemas.microsoft.com/office/word/2016/wordml/cid" xmlns:w16="http://schemas.microsoft.com/office/word/2018/wordml" xmlns:w16sdtdh="http://schemas.microsoft.com/office/word/2020/wordml/sdtdatahash" xmlns:w16se="http://schemas.microsoft.com/office/word/2015/wordml/symex" xmlns:wpg="http://schemas.microsoft.com/office/word/2010/wordprocessingGroup" xmlns:wpi="http://schemas.microsoft.com/office/word/2010/wordprocessingInk" xmlns:wne="http://schemas.microsoft.com/office/word/2006/wordml" xmlns:wps="http://schemas.microsoft.com/office/word/2010/wordprocessingShape" mc:Ignorable="w14 w15 w16se w16cid w16 w16cex w16sdtdh wp14">
+<w:ftr xmlns:wpc="http://schemas.microsoft.com/office/word/2010/wordprocessingCanvas" xmlns:cx="http://schemas.microsoft.com/office/drawing/2014/chartex" xmlns:cx1="http://schemas.microsoft.com/office/drawing/2015/9/8/chartex" xmlns:cx2="http://schemas.microsoft.com/office/drawing/2015/10/21/chartex" xmlns:cx3="http://schemas.microsoft.com/office/drawing/2016/5/9/chartex" xmlns:cx4="http://schemas.microsoft.com/office/drawing/2016/5/10/chartex" xmlns:cx5="http://schemas.microsoft.com/office/drawing/2016/5/11/chartex" xmlns:cx6="http://schemas.microsoft.com/office/drawing/2016/5/12/chartex" xmlns:cx7="http://schemas.microsoft.com/office/drawing/2016/5/13/chartex" xmlns:cx8="http://schemas.microsoft.com/office/drawing/2016/5/14/chartex" xmlns:mc="http://schemas.openxmlformats.org/markup-compatibility/2006" xmlns:aink="http://schemas.microsoft.com/office/drawing/2016/ink" xmlns:am3d="http://schemas.microsoft.com/office/drawing/2017/model3d" xmlns:o="urn:schemas-microsoft-com:office:office" xmlns:oel="http://schemas.microsoft.com/office/2019/extlst" xmlns:r="http://schemas.openxmlformats.org/officeDocument/2006/relationships" xmlns:m="http://schemas.openxmlformats.org/officeDocument/2006/math" xmlns:v="urn:schemas-microsoft-com:vml" xmlns:wp14="http://schemas.microsoft.com/office/word/2010/wordprocessingDrawing" xmlns:wp="http://schemas.openxmlformats.org/drawingml/2006/wordprocessingDrawing" xmlns:w10="urn:schemas-microsoft-com:office:word" xmlns:w="http://schemas.openxmlformats.org/wordprocessingml/2006/main" xmlns:w14="http://schemas.microsoft.com/office/word/2010/wordml" xmlns:w15="http://schemas.microsoft.com/office/word/2012/wordml" xmlns:w16cex="http://schemas.microsoft.com/office/word/2018/wordml/cex" xmlns:w16cid="http://schemas.microsoft.com/office/word/2016/wordml/cid" xmlns:w16="http://schemas.microsoft.com/office/word/2018/wordml" xmlns:w16du="http://schemas.microsoft.com/office/word/2023/wordml/word16du" xmlns:w16sdtdh="http://schemas.microsoft.com/office/word/2020/wordml/sdtdatahash" xmlns:w16se="http://schemas.microsoft.com/office/word/2015/wordml/symex" xmlns:wpg="http://schemas.microsoft.com/office/word/2010/wordprocessingGroup" xmlns:wpi="http://schemas.microsoft.com/office/word/2010/wordprocessingInk" xmlns:wne="http://schemas.microsoft.com/office/word/2006/wordml" xmlns:wps="http://schemas.microsoft.com/office/word/2010/wordprocessingShape" mc:Ignorable="w14 w15 w16se w16cid w16 w16cex w16sdtdh wp14">
   <w:p>
     <w:pPr>
       <w:pStyle w:val="Footer"/>
@@ -2671,7 +2798,7 @@
 </file>
 
 <file path=word/footer2.xml><?xml version="1.0" encoding="utf-8"?>
-<w:ftr xmlns:wpc="http://schemas.microsoft.com/office/word/2010/wordprocessingCanvas" xmlns:cx="http://schemas.microsoft.com/office/drawing/2014/chartex" xmlns:cx1="http://schemas.microsoft.com/office/drawing/2015/9/8/chartex" xmlns:cx2="http://schemas.microsoft.com/office/drawing/2015/10/21/chartex" xmlns:cx3="http://schemas.microsoft.com/office/drawing/2016/5/9/chartex" xmlns:cx4="http://schemas.microsoft.com/office/drawing/2016/5/10/chartex" xmlns:cx5="http://schemas.microsoft.com/office/drawing/2016/5/11/chartex" xmlns:cx6="http://schemas.microsoft.com/office/drawing/2016/5/12/chartex" xmlns:cx7="http://schemas.microsoft.com/office/drawing/2016/5/13/chartex" xmlns:cx8="http://schemas.microsoft.com/office/drawing/2016/5/14/chartex" xmlns:mc="http://schemas.openxmlformats.org/markup-compatibility/2006" xmlns:aink="http://schemas.microsoft.com/office/drawing/2016/ink" xmlns:am3d="http://schemas.microsoft.com/office/drawing/2017/model3d" xmlns:o="urn:schemas-microsoft-com:office:office" xmlns:oel="http://schemas.microsoft.com/office/2019/extlst" xmlns:r="http://schemas.openxmlformats.org/officeDocument/2006/relationships" xmlns:m="http://schemas.openxmlformats.org/officeDocument/2006/math" xmlns:v="urn:schemas-microsoft-com:vml" xmlns:wp14="http://schemas.microsoft.com/office/word/2010/wordprocessingDrawing" xmlns:wp="http://schemas.openxmlformats.org/drawingml/2006/wordprocessingDrawing" xmlns:w10="urn:schemas-microsoft-com:office:word" xmlns:w="http://schemas.openxmlformats.org/wordprocessingml/2006/main" xmlns:w14="http://schemas.microsoft.com/office/word/2010/wordml" xmlns:w15="http://schemas.microsoft.com/office/word/2012/wordml" xmlns:w16cex="http://schemas.microsoft.com/office/word/2018/wordml/cex" xmlns:w16cid="http://schemas.microsoft.com/office/word/2016/wordml/cid" xmlns:w16="http://schemas.microsoft.com/office/word/2018/wordml" xmlns:w16sdtdh="http://schemas.microsoft.com/office/word/2020/wordml/sdtdatahash" xmlns:w16se="http://schemas.microsoft.com/office/word/2015/wordml/symex" xmlns:wpg="http://schemas.microsoft.com/office/word/2010/wordprocessingGroup" xmlns:wpi="http://schemas.microsoft.com/office/word/2010/wordprocessingInk" xmlns:wne="http://schemas.microsoft.com/office/word/2006/wordml" xmlns:wps="http://schemas.microsoft.com/office/word/2010/wordprocessingShape" mc:Ignorable="w14 w15 w16se w16cid w16 w16cex w16sdtdh wp14">
+<w:ftr xmlns:wpc="http://schemas.microsoft.com/office/word/2010/wordprocessingCanvas" xmlns:cx="http://schemas.microsoft.com/office/drawing/2014/chartex" xmlns:cx1="http://schemas.microsoft.com/office/drawing/2015/9/8/chartex" xmlns:cx2="http://schemas.microsoft.com/office/drawing/2015/10/21/chartex" xmlns:cx3="http://schemas.microsoft.com/office/drawing/2016/5/9/chartex" xmlns:cx4="http://schemas.microsoft.com/office/drawing/2016/5/10/chartex" xmlns:cx5="http://schemas.microsoft.com/office/drawing/2016/5/11/chartex" xmlns:cx6="http://schemas.microsoft.com/office/drawing/2016/5/12/chartex" xmlns:cx7="http://schemas.microsoft.com/office/drawing/2016/5/13/chartex" xmlns:cx8="http://schemas.microsoft.com/office/drawing/2016/5/14/chartex" xmlns:mc="http://schemas.openxmlformats.org/markup-compatibility/2006" xmlns:aink="http://schemas.microsoft.com/office/drawing/2016/ink" xmlns:am3d="http://schemas.microsoft.com/office/drawing/2017/model3d" xmlns:o="urn:schemas-microsoft-com:office:office" xmlns:oel="http://schemas.microsoft.com/office/2019/extlst" xmlns:r="http://schemas.openxmlformats.org/officeDocument/2006/relationships" xmlns:m="http://schemas.openxmlformats.org/officeDocument/2006/math" xmlns:v="urn:schemas-microsoft-com:vml" xmlns:wp14="http://schemas.microsoft.com/office/word/2010/wordprocessingDrawing" xmlns:wp="http://schemas.openxmlformats.org/drawingml/2006/wordprocessingDrawing" xmlns:w10="urn:schemas-microsoft-com:office:word" xmlns:w="http://schemas.openxmlformats.org/wordprocessingml/2006/main" xmlns:w14="http://schemas.microsoft.com/office/word/2010/wordml" xmlns:w15="http://schemas.microsoft.com/office/word/2012/wordml" xmlns:w16cex="http://schemas.microsoft.com/office/word/2018/wordml/cex" xmlns:w16cid="http://schemas.microsoft.com/office/word/2016/wordml/cid" xmlns:w16="http://schemas.microsoft.com/office/word/2018/wordml" xmlns:w16du="http://schemas.microsoft.com/office/word/2023/wordml/word16du" xmlns:w16sdtdh="http://schemas.microsoft.com/office/word/2020/wordml/sdtdatahash" xmlns:w16se="http://schemas.microsoft.com/office/word/2015/wordml/symex" xmlns:wpg="http://schemas.microsoft.com/office/word/2010/wordprocessingGroup" xmlns:wpi="http://schemas.microsoft.com/office/word/2010/wordprocessingInk" xmlns:wne="http://schemas.microsoft.com/office/word/2006/wordml" xmlns:wps="http://schemas.microsoft.com/office/word/2010/wordprocessingShape" mc:Ignorable="w14 w15 w16se w16cid w16 w16cex w16sdtdh wp14">
   <w:p>
     <w:pPr>
       <w:pStyle w:val="Footer"/>
@@ -2681,7 +2808,7 @@
 </file>
 
 <file path=word/footer3.xml><?xml version="1.0" encoding="utf-8"?>
-<w:ftr xmlns:wpc="http://schemas.microsoft.com/office/word/2010/wordprocessingCanvas" xmlns:cx="http://schemas.microsoft.com/office/drawing/2014/chartex" xmlns:cx1="http://schemas.microsoft.com/office/drawing/2015/9/8/chartex" xmlns:cx2="http://schemas.microsoft.com/office/drawing/2015/10/21/chartex" xmlns:cx3="http://schemas.microsoft.com/office/drawing/2016/5/9/chartex" xmlns:cx4="http://schemas.microsoft.com/office/drawing/2016/5/10/chartex" xmlns:cx5="http://schemas.microsoft.com/office/drawing/2016/5/11/chartex" xmlns:cx6="http://schemas.microsoft.com/office/drawing/2016/5/12/chartex" xmlns:cx7="http://schemas.microsoft.com/office/drawing/2016/5/13/chartex" xmlns:cx8="http://schemas.microsoft.com/office/drawing/2016/5/14/chartex" xmlns:mc="http://schemas.openxmlformats.org/markup-compatibility/2006" xmlns:aink="http://schemas.microsoft.com/office/drawing/2016/ink" xmlns:am3d="http://schemas.microsoft.com/office/drawing/2017/model3d" xmlns:o="urn:schemas-microsoft-com:office:office" xmlns:oel="http://schemas.microsoft.com/office/2019/extlst" xmlns:r="http://schemas.openxmlformats.org/officeDocument/2006/relationships" xmlns:m="http://schemas.openxmlformats.org/officeDocument/2006/math" xmlns:v="urn:schemas-microsoft-com:vml" xmlns:wp14="http://schemas.microsoft.com/office/word/2010/wordprocessingDrawing" xmlns:wp="http://schemas.openxmlformats.org/drawingml/2006/wordprocessingDrawing" xmlns:w10="urn:schemas-microsoft-com:office:word" xmlns:w="http://schemas.openxmlformats.org/wordprocessingml/2006/main" xmlns:w14="http://schemas.microsoft.com/office/word/2010/wordml" xmlns:w15="http://schemas.microsoft.com/office/word/2012/wordml" xmlns:w16cex="http://schemas.microsoft.com/office/word/2018/wordml/cex" xmlns:w16cid="http://schemas.microsoft.com/office/word/2016/wordml/cid" xmlns:w16="http://schemas.microsoft.com/office/word/2018/wordml" xmlns:w16sdtdh="http://schemas.microsoft.com/office/word/2020/wordml/sdtdatahash" xmlns:w16se="http://schemas.microsoft.com/office/word/2015/wordml/symex" xmlns:wpg="http://schemas.microsoft.com/office/word/2010/wordprocessingGroup" xmlns:wpi="http://schemas.microsoft.com/office/word/2010/wordprocessingInk" xmlns:wne="http://schemas.microsoft.com/office/word/2006/wordml" xmlns:wps="http://schemas.microsoft.com/office/word/2010/wordprocessingShape" mc:Ignorable="w14 w15 w16se w16cid w16 w16cex w16sdtdh wp14">
+<w:ftr xmlns:wpc="http://schemas.microsoft.com/office/word/2010/wordprocessingCanvas" xmlns:cx="http://schemas.microsoft.com/office/drawing/2014/chartex" xmlns:cx1="http://schemas.microsoft.com/office/drawing/2015/9/8/chartex" xmlns:cx2="http://schemas.microsoft.com/office/drawing/2015/10/21/chartex" xmlns:cx3="http://schemas.microsoft.com/office/drawing/2016/5/9/chartex" xmlns:cx4="http://schemas.microsoft.com/office/drawing/2016/5/10/chartex" xmlns:cx5="http://schemas.microsoft.com/office/drawing/2016/5/11/chartex" xmlns:cx6="http://schemas.microsoft.com/office/drawing/2016/5/12/chartex" xmlns:cx7="http://schemas.microsoft.com/office/drawing/2016/5/13/chartex" xmlns:cx8="http://schemas.microsoft.com/office/drawing/2016/5/14/chartex" xmlns:mc="http://schemas.openxmlformats.org/markup-compatibility/2006" xmlns:aink="http://schemas.microsoft.com/office/drawing/2016/ink" xmlns:am3d="http://schemas.microsoft.com/office/drawing/2017/model3d" xmlns:o="urn:schemas-microsoft-com:office:office" xmlns:oel="http://schemas.microsoft.com/office/2019/extlst" xmlns:r="http://schemas.openxmlformats.org/officeDocument/2006/relationships" xmlns:m="http://schemas.openxmlformats.org/officeDocument/2006/math" xmlns:v="urn:schemas-microsoft-com:vml" xmlns:wp14="http://schemas.microsoft.com/office/word/2010/wordprocessingDrawing" xmlns:wp="http://schemas.openxmlformats.org/drawingml/2006/wordprocessingDrawing" xmlns:w10="urn:schemas-microsoft-com:office:word" xmlns:w="http://schemas.openxmlformats.org/wordprocessingml/2006/main" xmlns:w14="http://schemas.microsoft.com/office/word/2010/wordml" xmlns:w15="http://schemas.microsoft.com/office/word/2012/wordml" xmlns:w16cex="http://schemas.microsoft.com/office/word/2018/wordml/cex" xmlns:w16cid="http://schemas.microsoft.com/office/word/2016/wordml/cid" xmlns:w16="http://schemas.microsoft.com/office/word/2018/wordml" xmlns:w16du="http://schemas.microsoft.com/office/word/2023/wordml/word16du" xmlns:w16sdtdh="http://schemas.microsoft.com/office/word/2020/wordml/sdtdatahash" xmlns:w16se="http://schemas.microsoft.com/office/word/2015/wordml/symex" xmlns:wpg="http://schemas.microsoft.com/office/word/2010/wordprocessingGroup" xmlns:wpi="http://schemas.microsoft.com/office/word/2010/wordprocessingInk" xmlns:wne="http://schemas.microsoft.com/office/word/2006/wordml" xmlns:wps="http://schemas.microsoft.com/office/word/2010/wordprocessingShape" mc:Ignorable="w14 w15 w16se w16cid w16 w16cex w16sdtdh wp14">
   <w:p>
     <w:pPr>
       <w:pStyle w:val="Footer"/>
@@ -2691,7 +2818,7 @@
 </file>
 
 <file path=word/footnotes.xml><?xml version="1.0" encoding="utf-8"?>
-<w:footnotes xmlns:wpc="http://schemas.microsoft.com/office/word/2010/wordprocessingCanvas" xmlns:cx="http://schemas.microsoft.com/office/drawing/2014/chartex" xmlns:cx1="http://schemas.microsoft.com/office/drawing/2015/9/8/chartex" xmlns:cx2="http://schemas.microsoft.com/office/drawing/2015/10/21/chartex" xmlns:cx3="http://schemas.microsoft.com/office/drawing/2016/5/9/chartex" xmlns:cx4="http://schemas.microsoft.com/office/drawing/2016/5/10/chartex" xmlns:cx5="http://schemas.microsoft.com/office/drawing/2016/5/11/chartex" xmlns:cx6="http://schemas.microsoft.com/office/drawing/2016/5/12/chartex" xmlns:cx7="http://schemas.microsoft.com/office/drawing/2016/5/13/chartex" xmlns:cx8="http://schemas.microsoft.com/office/drawing/2016/5/14/chartex" xmlns:mc="http://schemas.openxmlformats.org/markup-compatibility/2006" xmlns:aink="http://schemas.microsoft.com/office/drawing/2016/ink" xmlns:am3d="http://schemas.microsoft.com/office/drawing/2017/model3d" xmlns:o="urn:schemas-microsoft-com:office:office" xmlns:oel="http://schemas.microsoft.com/office/2019/extlst" xmlns:r="http://schemas.openxmlformats.org/officeDocument/2006/relationships" xmlns:m="http://schemas.openxmlformats.org/officeDocument/2006/math" xmlns:v="urn:schemas-microsoft-com:vml" xmlns:wp14="http://schemas.microsoft.com/office/word/2010/wordprocessingDrawing" xmlns:wp="http://schemas.openxmlformats.org/drawingml/2006/wordprocessingDrawing" xmlns:w10="urn:schemas-microsoft-com:office:word" xmlns:w="http://schemas.openxmlformats.org/wordprocessingml/2006/main" xmlns:w14="http://schemas.microsoft.com/office/word/2010/wordml" xmlns:w15="http://schemas.microsoft.com/office/word/2012/wordml" xmlns:w16cex="http://schemas.microsoft.com/office/word/2018/wordml/cex" xmlns:w16cid="http://schemas.microsoft.com/office/word/2016/wordml/cid" xmlns:w16="http://schemas.microsoft.com/office/word/2018/wordml" xmlns:w16sdtdh="http://schemas.microsoft.com/office/word/2020/wordml/sdtdatahash" xmlns:w16se="http://schemas.microsoft.com/office/word/2015/wordml/symex" xmlns:wpg="http://schemas.microsoft.com/office/word/2010/wordprocessingGroup" xmlns:wpi="http://schemas.microsoft.com/office/word/2010/wordprocessingInk" xmlns:wne="http://schemas.microsoft.com/office/word/2006/wordml" xmlns:wps="http://schemas.microsoft.com/office/word/2010/wordprocessingShape" mc:Ignorable="w14 w15 w16se w16cid w16 w16cex w16sdtdh wp14">
+<w:footnotes xmlns:wpc="http://schemas.microsoft.com/office/word/2010/wordprocessingCanvas" xmlns:cx="http://schemas.microsoft.com/office/drawing/2014/chartex" xmlns:cx1="http://schemas.microsoft.com/office/drawing/2015/9/8/chartex" xmlns:cx2="http://schemas.microsoft.com/office/drawing/2015/10/21/chartex" xmlns:cx3="http://schemas.microsoft.com/office/drawing/2016/5/9/chartex" xmlns:cx4="http://schemas.microsoft.com/office/drawing/2016/5/10/chartex" xmlns:cx5="http://schemas.microsoft.com/office/drawing/2016/5/11/chartex" xmlns:cx6="http://schemas.microsoft.com/office/drawing/2016/5/12/chartex" xmlns:cx7="http://schemas.microsoft.com/office/drawing/2016/5/13/chartex" xmlns:cx8="http://schemas.microsoft.com/office/drawing/2016/5/14/chartex" xmlns:mc="http://schemas.openxmlformats.org/markup-compatibility/2006" xmlns:aink="http://schemas.microsoft.com/office/drawing/2016/ink" xmlns:am3d="http://schemas.microsoft.com/office/drawing/2017/model3d" xmlns:o="urn:schemas-microsoft-com:office:office" xmlns:oel="http://schemas.microsoft.com/office/2019/extlst" xmlns:r="http://schemas.openxmlformats.org/officeDocument/2006/relationships" xmlns:m="http://schemas.openxmlformats.org/officeDocument/2006/math" xmlns:v="urn:schemas-microsoft-com:vml" xmlns:wp14="http://schemas.microsoft.com/office/word/2010/wordprocessingDrawing" xmlns:wp="http://schemas.openxmlformats.org/drawingml/2006/wordprocessingDrawing" xmlns:w10="urn:schemas-microsoft-com:office:word" xmlns:w="http://schemas.openxmlformats.org/wordprocessingml/2006/main" xmlns:w14="http://schemas.microsoft.com/office/word/2010/wordml" xmlns:w15="http://schemas.microsoft.com/office/word/2012/wordml" xmlns:w16cex="http://schemas.microsoft.com/office/word/2018/wordml/cex" xmlns:w16cid="http://schemas.microsoft.com/office/word/2016/wordml/cid" xmlns:w16="http://schemas.microsoft.com/office/word/2018/wordml" xmlns:w16du="http://schemas.microsoft.com/office/word/2023/wordml/word16du" xmlns:w16sdtdh="http://schemas.microsoft.com/office/word/2020/wordml/sdtdatahash" xmlns:w16se="http://schemas.microsoft.com/office/word/2015/wordml/symex" xmlns:wpg="http://schemas.microsoft.com/office/word/2010/wordprocessingGroup" xmlns:wpi="http://schemas.microsoft.com/office/word/2010/wordprocessingInk" xmlns:wne="http://schemas.microsoft.com/office/word/2006/wordml" xmlns:wps="http://schemas.microsoft.com/office/word/2010/wordprocessingShape" mc:Ignorable="w14 w15 w16se w16cid w16 w16cex w16sdtdh wp14">
   <w:footnote w:type="separator" w:id="-1">
     <w:p>
       <w:pPr>
@@ -2716,7 +2843,7 @@
 </file>
 
 <file path=word/header1.xml><?xml version="1.0" encoding="utf-8"?>
-<w:hdr xmlns:wpc="http://schemas.microsoft.com/office/word/2010/wordprocessingCanvas" xmlns:cx="http://schemas.microsoft.com/office/drawing/2014/chartex" xmlns:cx1="http://schemas.microsoft.com/office/drawing/2015/9/8/chartex" xmlns:cx2="http://schemas.microsoft.com/office/drawing/2015/10/21/chartex" xmlns:cx3="http://schemas.microsoft.com/office/drawing/2016/5/9/chartex" xmlns:cx4="http://schemas.microsoft.com/office/drawing/2016/5/10/chartex" xmlns:cx5="http://schemas.microsoft.com/office/drawing/2016/5/11/chartex" xmlns:cx6="http://schemas.microsoft.com/office/drawing/2016/5/12/chartex" xmlns:cx7="http://schemas.microsoft.com/office/drawing/2016/5/13/chartex" xmlns:cx8="http://schemas.microsoft.com/office/drawing/2016/5/14/chartex" xmlns:mc="http://schemas.openxmlformats.org/markup-compatibility/2006" xmlns:aink="http://schemas.microsoft.com/office/drawing/2016/ink" xmlns:am3d="http://schemas.microsoft.com/office/drawing/2017/model3d" xmlns:o="urn:schemas-microsoft-com:office:office" xmlns:oel="http://schemas.microsoft.com/office/2019/extlst" xmlns:r="http://schemas.openxmlformats.org/officeDocument/2006/relationships" xmlns:m="http://schemas.openxmlformats.org/officeDocument/2006/math" xmlns:v="urn:schemas-microsoft-com:vml" xmlns:wp14="http://schemas.microsoft.com/office/word/2010/wordprocessingDrawing" xmlns:wp="http://schemas.openxmlformats.org/drawingml/2006/wordprocessingDrawing" xmlns:w10="urn:schemas-microsoft-com:office:word" xmlns:w="http://schemas.openxmlformats.org/wordprocessingml/2006/main" xmlns:w14="http://schemas.microsoft.com/office/word/2010/wordml" xmlns:w15="http://schemas.microsoft.com/office/word/2012/wordml" xmlns:w16cex="http://schemas.microsoft.com/office/word/2018/wordml/cex" xmlns:w16cid="http://schemas.microsoft.com/office/word/2016/wordml/cid" xmlns:w16="http://schemas.microsoft.com/office/word/2018/wordml" xmlns:w16sdtdh="http://schemas.microsoft.com/office/word/2020/wordml/sdtdatahash" xmlns:w16se="http://schemas.microsoft.com/office/word/2015/wordml/symex" xmlns:wpg="http://schemas.microsoft.com/office/word/2010/wordprocessingGroup" xmlns:wpi="http://schemas.microsoft.com/office/word/2010/wordprocessingInk" xmlns:wne="http://schemas.microsoft.com/office/word/2006/wordml" xmlns:wps="http://schemas.microsoft.com/office/word/2010/wordprocessingShape" mc:Ignorable="w14 w15 w16se w16cid w16 w16cex w16sdtdh wp14">
+<w:hdr xmlns:wpc="http://schemas.microsoft.com/office/word/2010/wordprocessingCanvas" xmlns:cx="http://schemas.microsoft.com/office/drawing/2014/chartex" xmlns:cx1="http://schemas.microsoft.com/office/drawing/2015/9/8/chartex" xmlns:cx2="http://schemas.microsoft.com/office/drawing/2015/10/21/chartex" xmlns:cx3="http://schemas.microsoft.com/office/drawing/2016/5/9/chartex" xmlns:cx4="http://schemas.microsoft.com/office/drawing/2016/5/10/chartex" xmlns:cx5="http://schemas.microsoft.com/office/drawing/2016/5/11/chartex" xmlns:cx6="http://schemas.microsoft.com/office/drawing/2016/5/12/chartex" xmlns:cx7="http://schemas.microsoft.com/office/drawing/2016/5/13/chartex" xmlns:cx8="http://schemas.microsoft.com/office/drawing/2016/5/14/chartex" xmlns:mc="http://schemas.openxmlformats.org/markup-compatibility/2006" xmlns:aink="http://schemas.microsoft.com/office/drawing/2016/ink" xmlns:am3d="http://schemas.microsoft.com/office/drawing/2017/model3d" xmlns:o="urn:schemas-microsoft-com:office:office" xmlns:oel="http://schemas.microsoft.com/office/2019/extlst" xmlns:r="http://schemas.openxmlformats.org/officeDocument/2006/relationships" xmlns:m="http://schemas.openxmlformats.org/officeDocument/2006/math" xmlns:v="urn:schemas-microsoft-com:vml" xmlns:wp14="http://schemas.microsoft.com/office/word/2010/wordprocessingDrawing" xmlns:wp="http://schemas.openxmlformats.org/drawingml/2006/wordprocessingDrawing" xmlns:w10="urn:schemas-microsoft-com:office:word" xmlns:w="http://schemas.openxmlformats.org/wordprocessingml/2006/main" xmlns:w14="http://schemas.microsoft.com/office/word/2010/wordml" xmlns:w15="http://schemas.microsoft.com/office/word/2012/wordml" xmlns:w16cex="http://schemas.microsoft.com/office/word/2018/wordml/cex" xmlns:w16cid="http://schemas.microsoft.com/office/word/2016/wordml/cid" xmlns:w16="http://schemas.microsoft.com/office/word/2018/wordml" xmlns:w16du="http://schemas.microsoft.com/office/word/2023/wordml/word16du" xmlns:w16sdtdh="http://schemas.microsoft.com/office/word/2020/wordml/sdtdatahash" xmlns:w16se="http://schemas.microsoft.com/office/word/2015/wordml/symex" xmlns:wpg="http://schemas.microsoft.com/office/word/2010/wordprocessingGroup" xmlns:wpi="http://schemas.microsoft.com/office/word/2010/wordprocessingInk" xmlns:wne="http://schemas.microsoft.com/office/word/2006/wordml" xmlns:wps="http://schemas.microsoft.com/office/word/2010/wordprocessingShape" mc:Ignorable="w14 w15 w16se w16cid w16 w16cex w16sdtdh wp14">
   <w:p>
     <w:pPr>
       <w:pStyle w:val="Header"/>
@@ -2726,7 +2853,7 @@
 </file>
 
 <file path=word/header2.xml><?xml version="1.0" encoding="utf-8"?>
-<w:hdr xmlns:wpc="http://schemas.microsoft.com/office/word/2010/wordprocessingCanvas" xmlns:cx="http://schemas.microsoft.com/office/drawing/2014/chartex" xmlns:cx1="http://schemas.microsoft.com/office/drawing/2015/9/8/chartex" xmlns:cx2="http://schemas.microsoft.com/office/drawing/2015/10/21/chartex" xmlns:cx3="http://schemas.microsoft.com/office/drawing/2016/5/9/chartex" xmlns:cx4="http://schemas.microsoft.com/office/drawing/2016/5/10/chartex" xmlns:cx5="http://schemas.microsoft.com/office/drawing/2016/5/11/chartex" xmlns:cx6="http://schemas.microsoft.com/office/drawing/2016/5/12/chartex" xmlns:cx7="http://schemas.microsoft.com/office/drawing/2016/5/13/chartex" xmlns:cx8="http://schemas.microsoft.com/office/drawing/2016/5/14/chartex" xmlns:mc="http://schemas.openxmlformats.org/markup-compatibility/2006" xmlns:aink="http://schemas.microsoft.com/office/drawing/2016/ink" xmlns:am3d="http://schemas.microsoft.com/office/drawing/2017/model3d" xmlns:o="urn:schemas-microsoft-com:office:office" xmlns:oel="http://schemas.microsoft.com/office/2019/extlst" xmlns:r="http://schemas.openxmlformats.org/officeDocument/2006/relationships" xmlns:m="http://schemas.openxmlformats.org/officeDocument/2006/math" xmlns:v="urn:schemas-microsoft-com:vml" xmlns:wp14="http://schemas.microsoft.com/office/word/2010/wordprocessingDrawing" xmlns:wp="http://schemas.openxmlformats.org/drawingml/2006/wordprocessingDrawing" xmlns:w10="urn:schemas-microsoft-com:office:word" xmlns:w="http://schemas.openxmlformats.org/wordprocessingml/2006/main" xmlns:w14="http://schemas.microsoft.com/office/word/2010/wordml" xmlns:w15="http://schemas.microsoft.com/office/word/2012/wordml" xmlns:w16cex="http://schemas.microsoft.com/office/word/2018/wordml/cex" xmlns:w16cid="http://schemas.microsoft.com/office/word/2016/wordml/cid" xmlns:w16="http://schemas.microsoft.com/office/word/2018/wordml" xmlns:w16sdtdh="http://schemas.microsoft.com/office/word/2020/wordml/sdtdatahash" xmlns:w16se="http://schemas.microsoft.com/office/word/2015/wordml/symex" xmlns:wpg="http://schemas.microsoft.com/office/word/2010/wordprocessingGroup" xmlns:wpi="http://schemas.microsoft.com/office/word/2010/wordprocessingInk" xmlns:wne="http://schemas.microsoft.com/office/word/2006/wordml" xmlns:wps="http://schemas.microsoft.com/office/word/2010/wordprocessingShape" mc:Ignorable="w14 w15 w16se w16cid w16 w16cex w16sdtdh wp14">
+<w:hdr xmlns:wpc="http://schemas.microsoft.com/office/word/2010/wordprocessingCanvas" xmlns:cx="http://schemas.microsoft.com/office/drawing/2014/chartex" xmlns:cx1="http://schemas.microsoft.com/office/drawing/2015/9/8/chartex" xmlns:cx2="http://schemas.microsoft.com/office/drawing/2015/10/21/chartex" xmlns:cx3="http://schemas.microsoft.com/office/drawing/2016/5/9/chartex" xmlns:cx4="http://schemas.microsoft.com/office/drawing/2016/5/10/chartex" xmlns:cx5="http://schemas.microsoft.com/office/drawing/2016/5/11/chartex" xmlns:cx6="http://schemas.microsoft.com/office/drawing/2016/5/12/chartex" xmlns:cx7="http://schemas.microsoft.com/office/drawing/2016/5/13/chartex" xmlns:cx8="http://schemas.microsoft.com/office/drawing/2016/5/14/chartex" xmlns:mc="http://schemas.openxmlformats.org/markup-compatibility/2006" xmlns:aink="http://schemas.microsoft.com/office/drawing/2016/ink" xmlns:am3d="http://schemas.microsoft.com/office/drawing/2017/model3d" xmlns:o="urn:schemas-microsoft-com:office:office" xmlns:oel="http://schemas.microsoft.com/office/2019/extlst" xmlns:r="http://schemas.openxmlformats.org/officeDocument/2006/relationships" xmlns:m="http://schemas.openxmlformats.org/officeDocument/2006/math" xmlns:v="urn:schemas-microsoft-com:vml" xmlns:wp14="http://schemas.microsoft.com/office/word/2010/wordprocessingDrawing" xmlns:wp="http://schemas.openxmlformats.org/drawingml/2006/wordprocessingDrawing" xmlns:w10="urn:schemas-microsoft-com:office:word" xmlns:w="http://schemas.openxmlformats.org/wordprocessingml/2006/main" xmlns:w14="http://schemas.microsoft.com/office/word/2010/wordml" xmlns:w15="http://schemas.microsoft.com/office/word/2012/wordml" xmlns:w16cex="http://schemas.microsoft.com/office/word/2018/wordml/cex" xmlns:w16cid="http://schemas.microsoft.com/office/word/2016/wordml/cid" xmlns:w16="http://schemas.microsoft.com/office/word/2018/wordml" xmlns:w16du="http://schemas.microsoft.com/office/word/2023/wordml/word16du" xmlns:w16sdtdh="http://schemas.microsoft.com/office/word/2020/wordml/sdtdatahash" xmlns:w16se="http://schemas.microsoft.com/office/word/2015/wordml/symex" xmlns:wpg="http://schemas.microsoft.com/office/word/2010/wordprocessingGroup" xmlns:wpi="http://schemas.microsoft.com/office/word/2010/wordprocessingInk" xmlns:wne="http://schemas.microsoft.com/office/word/2006/wordml" xmlns:wps="http://schemas.microsoft.com/office/word/2010/wordprocessingShape" mc:Ignorable="w14 w15 w16se w16cid w16 w16cex w16sdtdh wp14">
   <w:p>
     <w:pPr>
       <w:pStyle w:val="Header"/>
@@ -2736,7 +2863,7 @@
 </file>
 
 <file path=word/header3.xml><?xml version="1.0" encoding="utf-8"?>
-<w:hdr xmlns:wpc="http://schemas.microsoft.com/office/word/2010/wordprocessingCanvas" xmlns:cx="http://schemas.microsoft.com/office/drawing/2014/chartex" xmlns:cx1="http://schemas.microsoft.com/office/drawing/2015/9/8/chartex" xmlns:cx2="http://schemas.microsoft.com/office/drawing/2015/10/21/chartex" xmlns:cx3="http://schemas.microsoft.com/office/drawing/2016/5/9/chartex" xmlns:cx4="http://schemas.microsoft.com/office/drawing/2016/5/10/chartex" xmlns:cx5="http://schemas.microsoft.com/office/drawing/2016/5/11/chartex" xmlns:cx6="http://schemas.microsoft.com/office/drawing/2016/5/12/chartex" xmlns:cx7="http://schemas.microsoft.com/office/drawing/2016/5/13/chartex" xmlns:cx8="http://schemas.microsoft.com/office/drawing/2016/5/14/chartex" xmlns:mc="http://schemas.openxmlformats.org/markup-compatibility/2006" xmlns:aink="http://schemas.microsoft.com/office/drawing/2016/ink" xmlns:am3d="http://schemas.microsoft.com/office/drawing/2017/model3d" xmlns:o="urn:schemas-microsoft-com:office:office" xmlns:oel="http://schemas.microsoft.com/office/2019/extlst" xmlns:r="http://schemas.openxmlformats.org/officeDocument/2006/relationships" xmlns:m="http://schemas.openxmlformats.org/officeDocument/2006/math" xmlns:v="urn:schemas-microsoft-com:vml" xmlns:wp14="http://schemas.microsoft.com/office/word/2010/wordprocessingDrawing" xmlns:wp="http://schemas.openxmlformats.org/drawingml/2006/wordprocessingDrawing" xmlns:w10="urn:schemas-microsoft-com:office:word" xmlns:w="http://schemas.openxmlformats.org/wordprocessingml/2006/main" xmlns:w14="http://schemas.microsoft.com/office/word/2010/wordml" xmlns:w15="http://schemas.microsoft.com/office/word/2012/wordml" xmlns:w16cex="http://schemas.microsoft.com/office/word/2018/wordml/cex" xmlns:w16cid="http://schemas.microsoft.com/office/word/2016/wordml/cid" xmlns:w16="http://schemas.microsoft.com/office/word/2018/wordml" xmlns:w16sdtdh="http://schemas.microsoft.com/office/word/2020/wordml/sdtdatahash" xmlns:w16se="http://schemas.microsoft.com/office/word/2015/wordml/symex" xmlns:wpg="http://schemas.microsoft.com/office/word/2010/wordprocessingGroup" xmlns:wpi="http://schemas.microsoft.com/office/word/2010/wordprocessingInk" xmlns:wne="http://schemas.microsoft.com/office/word/2006/wordml" xmlns:wps="http://schemas.microsoft.com/office/word/2010/wordprocessingShape" mc:Ignorable="w14 w15 w16se w16cid w16 w16cex w16sdtdh wp14">
+<w:hdr xmlns:wpc="http://schemas.microsoft.com/office/word/2010/wordprocessingCanvas" xmlns:cx="http://schemas.microsoft.com/office/drawing/2014/chartex" xmlns:cx1="http://schemas.microsoft.com/office/drawing/2015/9/8/chartex" xmlns:cx2="http://schemas.microsoft.com/office/drawing/2015/10/21/chartex" xmlns:cx3="http://schemas.microsoft.com/office/drawing/2016/5/9/chartex" xmlns:cx4="http://schemas.microsoft.com/office/drawing/2016/5/10/chartex" xmlns:cx5="http://schemas.microsoft.com/office/drawing/2016/5/11/chartex" xmlns:cx6="http://schemas.microsoft.com/office/drawing/2016/5/12/chartex" xmlns:cx7="http://schemas.microsoft.com/office/drawing/2016/5/13/chartex" xmlns:cx8="http://schemas.microsoft.com/office/drawing/2016/5/14/chartex" xmlns:mc="http://schemas.openxmlformats.org/markup-compatibility/2006" xmlns:aink="http://schemas.microsoft.com/office/drawing/2016/ink" xmlns:am3d="http://schemas.microsoft.com/office/drawing/2017/model3d" xmlns:o="urn:schemas-microsoft-com:office:office" xmlns:oel="http://schemas.microsoft.com/office/2019/extlst" xmlns:r="http://schemas.openxmlformats.org/officeDocument/2006/relationships" xmlns:m="http://schemas.openxmlformats.org/officeDocument/2006/math" xmlns:v="urn:schemas-microsoft-com:vml" xmlns:wp14="http://schemas.microsoft.com/office/word/2010/wordprocessingDrawing" xmlns:wp="http://schemas.openxmlformats.org/drawingml/2006/wordprocessingDrawing" xmlns:w10="urn:schemas-microsoft-com:office:word" xmlns:w="http://schemas.openxmlformats.org/wordprocessingml/2006/main" xmlns:w14="http://schemas.microsoft.com/office/word/2010/wordml" xmlns:w15="http://schemas.microsoft.com/office/word/2012/wordml" xmlns:w16cex="http://schemas.microsoft.com/office/word/2018/wordml/cex" xmlns:w16cid="http://schemas.microsoft.com/office/word/2016/wordml/cid" xmlns:w16="http://schemas.microsoft.com/office/word/2018/wordml" xmlns:w16du="http://schemas.microsoft.com/office/word/2023/wordml/word16du" xmlns:w16sdtdh="http://schemas.microsoft.com/office/word/2020/wordml/sdtdatahash" xmlns:w16se="http://schemas.microsoft.com/office/word/2015/wordml/symex" xmlns:wpg="http://schemas.microsoft.com/office/word/2010/wordprocessingGroup" xmlns:wpi="http://schemas.microsoft.com/office/word/2010/wordprocessingInk" xmlns:wne="http://schemas.microsoft.com/office/word/2006/wordml" xmlns:wps="http://schemas.microsoft.com/office/word/2010/wordprocessingShape" mc:Ignorable="w14 w15 w16se w16cid w16 w16cex w16sdtdh wp14">
   <w:p>
     <w:pPr>
       <w:pStyle w:val="Header"/>
@@ -2746,7 +2873,33 @@
 </file>
 
 <file path=word/numbering.xml><?xml version="1.0" encoding="utf-8"?>
-<w:numbering xmlns:wpc="http://schemas.microsoft.com/office/word/2010/wordprocessingCanvas" xmlns:cx="http://schemas.microsoft.com/office/drawing/2014/chartex" xmlns:cx1="http://schemas.microsoft.com/office/drawing/2015/9/8/chartex" xmlns:cx2="http://schemas.microsoft.com/office/drawing/2015/10/21/chartex" xmlns:cx3="http://schemas.microsoft.com/office/drawing/2016/5/9/chartex" xmlns:cx4="http://schemas.microsoft.com/office/drawing/2016/5/10/chartex" xmlns:cx5="http://schemas.microsoft.com/office/drawing/2016/5/11/chartex" xmlns:cx6="http://schemas.microsoft.com/office/drawing/2016/5/12/chartex" xmlns:cx7="http://schemas.microsoft.com/office/drawing/2016/5/13/chartex" xmlns:cx8="http://schemas.microsoft.com/office/drawing/2016/5/14/chartex" xmlns:mc="http://schemas.openxmlformats.org/markup-compatibility/2006" xmlns:aink="http://schemas.microsoft.com/office/drawing/2016/ink" xmlns:am3d="http://schemas.microsoft.com/office/drawing/2017/model3d" xmlns:o="urn:schemas-microsoft-com:office:office" xmlns:oel="http://schemas.microsoft.com/office/2019/extlst" xmlns:r="http://schemas.openxmlformats.org/officeDocument/2006/relationships" xmlns:m="http://schemas.openxmlformats.org/officeDocument/2006/math" xmlns:v="urn:schemas-microsoft-com:vml" xmlns:wp14="http://schemas.microsoft.com/office/word/2010/wordprocessingDrawing" xmlns:wp="http://schemas.openxmlformats.org/drawingml/2006/wordprocessingDrawing" xmlns:w10="urn:schemas-microsoft-com:office:word" xmlns:w="http://schemas.openxmlformats.org/wordprocessingml/2006/main" xmlns:w14="http://schemas.microsoft.com/office/word/2010/wordml" xmlns:w15="http://schemas.microsoft.com/office/word/2012/wordml" xmlns:w16cex="http://schemas.microsoft.com/office/word/2018/wordml/cex" xmlns:w16cid="http://schemas.microsoft.com/office/word/2016/wordml/cid" xmlns:w16="http://schemas.microsoft.com/office/word/2018/wordml" xmlns:w16sdtdh="http://schemas.microsoft.com/office/word/2020/wordml/sdtdatahash" xmlns:w16se="http://schemas.microsoft.com/office/word/2015/wordml/symex" xmlns:wpg="http://schemas.microsoft.com/office/word/2010/wordprocessingGroup" xmlns:wpi="http://schemas.microsoft.com/office/word/2010/wordprocessingInk" xmlns:wne="http://schemas.microsoft.com/office/word/2006/wordml" xmlns:wps="http://schemas.microsoft.com/office/word/2010/wordprocessingShape" mc:Ignorable="w14 w15 w16se w16cid w16 w16cex w16sdtdh wp14">
+<w:numbering xmlns:wpc="http://schemas.microsoft.com/office/word/2010/wordprocessingCanvas" xmlns:cx="http://schemas.microsoft.com/office/drawing/2014/chartex" xmlns:cx1="http://schemas.microsoft.com/office/drawing/2015/9/8/chartex" xmlns:cx2="http://schemas.microsoft.com/office/drawing/2015/10/21/chartex" xmlns:cx3="http://schemas.microsoft.com/office/drawing/2016/5/9/chartex" xmlns:cx4="http://schemas.microsoft.com/office/drawing/2016/5/10/chartex" xmlns:cx5="http://schemas.microsoft.com/office/drawing/2016/5/11/chartex" xmlns:cx6="http://schemas.microsoft.com/office/drawing/2016/5/12/chartex" xmlns:cx7="http://schemas.microsoft.com/office/drawing/2016/5/13/chartex" xmlns:cx8="http://schemas.microsoft.com/office/drawing/2016/5/14/chartex" xmlns:mc="http://schemas.openxmlformats.org/markup-compatibility/2006" xmlns:aink="http://schemas.microsoft.com/office/drawing/2016/ink" xmlns:am3d="http://schemas.microsoft.com/office/drawing/2017/model3d" xmlns:o="urn:schemas-microsoft-com:office:office" xmlns:oel="http://schemas.microsoft.com/office/2019/extlst" xmlns:r="http://schemas.openxmlformats.org/officeDocument/2006/relationships" xmlns:m="http://schemas.openxmlformats.org/officeDocument/2006/math" xmlns:v="urn:schemas-microsoft-com:vml" xmlns:wp14="http://schemas.microsoft.com/office/word/2010/wordprocessingDrawing" xmlns:wp="http://schemas.openxmlformats.org/drawingml/2006/wordprocessingDrawing" xmlns:w10="urn:schemas-microsoft-com:office:word" xmlns:w="http://schemas.openxmlformats.org/wordprocessingml/2006/main" xmlns:w14="http://schemas.microsoft.com/office/word/2010/wordml" xmlns:w15="http://schemas.microsoft.com/office/word/2012/wordml" xmlns:w16cex="http://schemas.microsoft.com/office/word/2018/wordml/cex" xmlns:w16cid="http://schemas.microsoft.com/office/word/2016/wordml/cid" xmlns:w16="http://schemas.microsoft.com/office/word/2018/wordml" xmlns:w16du="http://schemas.microsoft.com/office/word/2023/wordml/word16du" xmlns:w16sdtdh="http://schemas.microsoft.com/office/word/2020/wordml/sdtdatahash" xmlns:w16se="http://schemas.microsoft.com/office/word/2015/wordml/symex" xmlns:wpg="http://schemas.microsoft.com/office/word/2010/wordprocessingGroup" xmlns:wpi="http://schemas.microsoft.com/office/word/2010/wordprocessingInk" xmlns:wne="http://schemas.microsoft.com/office/word/2006/wordml" xmlns:wps="http://schemas.microsoft.com/office/word/2010/wordprocessingShape" mc:Ignorable="w14 w15 w16se w16cid w16 w16cex w16sdtdh wp14">
+  <w:numPicBullet w:numPicBulletId="0">
+    <w:pict>
+      <v:shapetype id="_x0000_t75" coordsize="21600,21600" o:spt="75" o:preferrelative="t" path="m@4@5l@4@11@9@11@9@5xe" filled="f" stroked="f">
+        <v:stroke joinstyle="miter"/>
+        <v:formulas>
+          <v:f eqn="if lineDrawn pixelLineWidth 0"/>
+          <v:f eqn="sum @0 1 0"/>
+          <v:f eqn="sum 0 0 @1"/>
+          <v:f eqn="prod @2 1 2"/>
+          <v:f eqn="prod @3 21600 pixelWidth"/>
+          <v:f eqn="prod @3 21600 pixelHeight"/>
+          <v:f eqn="sum @0 0 1"/>
+          <v:f eqn="prod @6 1 2"/>
+          <v:f eqn="prod @7 21600 pixelWidth"/>
+          <v:f eqn="sum @8 21600 0"/>
+          <v:f eqn="prod @7 21600 pixelHeight"/>
+          <v:f eqn="sum @10 21600 0"/>
+        </v:formulas>
+        <v:path o:extrusionok="f" gradientshapeok="t" o:connecttype="rect"/>
+        <o:lock v:ext="edit" aspectratio="t"/>
+      </v:shapetype>
+      <v:shape id="_x0000_i1070" type="#_x0000_t75" style="width:30.2pt;height:30.2pt;visibility:visible;mso-wrap-style:square" o:bullet="t">
+        <v:imagedata r:id="rId1" o:title=""/>
+      </v:shape>
+    </w:pict>
+  </w:numPicBullet>
   <w:abstractNum w:abstractNumId="0" w15:restartNumberingAfterBreak="0">
     <w:nsid w:val="016B1F62"/>
     <w:multiLevelType w:val="hybridMultilevel"/>
@@ -2833,8 +2986,240 @@
       </w:pPr>
     </w:lvl>
   </w:abstractNum>
+  <w:abstractNum w:abstractNumId="1" w15:restartNumberingAfterBreak="0">
+    <w:nsid w:val="056C3576"/>
+    <w:multiLevelType w:val="hybridMultilevel"/>
+    <w:tmpl w:val="7CAC745C"/>
+    <w:lvl w:ilvl="0" w:tplc="08090001">
+      <w:start w:val="1"/>
+      <w:numFmt w:val="bullet"/>
+      <w:lvlText w:val=""/>
+      <w:lvlJc w:val="left"/>
+      <w:pPr>
+        <w:ind w:left="720" w:hanging="360"/>
+      </w:pPr>
+      <w:rPr>
+        <w:rFonts w:ascii="Symbol" w:hAnsi="Symbol" w:hint="default"/>
+      </w:rPr>
+    </w:lvl>
+    <w:lvl w:ilvl="1" w:tplc="08090003" w:tentative="1">
+      <w:start w:val="1"/>
+      <w:numFmt w:val="bullet"/>
+      <w:lvlText w:val="o"/>
+      <w:lvlJc w:val="left"/>
+      <w:pPr>
+        <w:ind w:left="1440" w:hanging="360"/>
+      </w:pPr>
+      <w:rPr>
+        <w:rFonts w:ascii="Courier New" w:hAnsi="Courier New" w:hint="default"/>
+      </w:rPr>
+    </w:lvl>
+    <w:lvl w:ilvl="2" w:tplc="08090005" w:tentative="1">
+      <w:start w:val="1"/>
+      <w:numFmt w:val="bullet"/>
+      <w:lvlText w:val=""/>
+      <w:lvlJc w:val="left"/>
+      <w:pPr>
+        <w:ind w:left="2160" w:hanging="360"/>
+      </w:pPr>
+      <w:rPr>
+        <w:rFonts w:ascii="Wingdings" w:hAnsi="Wingdings" w:hint="default"/>
+      </w:rPr>
+    </w:lvl>
+    <w:lvl w:ilvl="3" w:tplc="08090001" w:tentative="1">
+      <w:start w:val="1"/>
+      <w:numFmt w:val="bullet"/>
+      <w:lvlText w:val=""/>
+      <w:lvlJc w:val="left"/>
+      <w:pPr>
+        <w:ind w:left="2880" w:hanging="360"/>
+      </w:pPr>
+      <w:rPr>
+        <w:rFonts w:ascii="Symbol" w:hAnsi="Symbol" w:hint="default"/>
+      </w:rPr>
+    </w:lvl>
+    <w:lvl w:ilvl="4" w:tplc="08090003" w:tentative="1">
+      <w:start w:val="1"/>
+      <w:numFmt w:val="bullet"/>
+      <w:lvlText w:val="o"/>
+      <w:lvlJc w:val="left"/>
+      <w:pPr>
+        <w:ind w:left="3600" w:hanging="360"/>
+      </w:pPr>
+      <w:rPr>
+        <w:rFonts w:ascii="Courier New" w:hAnsi="Courier New" w:hint="default"/>
+      </w:rPr>
+    </w:lvl>
+    <w:lvl w:ilvl="5" w:tplc="08090005" w:tentative="1">
+      <w:start w:val="1"/>
+      <w:numFmt w:val="bullet"/>
+      <w:lvlText w:val=""/>
+      <w:lvlJc w:val="left"/>
+      <w:pPr>
+        <w:ind w:left="4320" w:hanging="360"/>
+      </w:pPr>
+      <w:rPr>
+        <w:rFonts w:ascii="Wingdings" w:hAnsi="Wingdings" w:hint="default"/>
+      </w:rPr>
+    </w:lvl>
+    <w:lvl w:ilvl="6" w:tplc="08090001" w:tentative="1">
+      <w:start w:val="1"/>
+      <w:numFmt w:val="bullet"/>
+      <w:lvlText w:val=""/>
+      <w:lvlJc w:val="left"/>
+      <w:pPr>
+        <w:ind w:left="5040" w:hanging="360"/>
+      </w:pPr>
+      <w:rPr>
+        <w:rFonts w:ascii="Symbol" w:hAnsi="Symbol" w:hint="default"/>
+      </w:rPr>
+    </w:lvl>
+    <w:lvl w:ilvl="7" w:tplc="08090003" w:tentative="1">
+      <w:start w:val="1"/>
+      <w:numFmt w:val="bullet"/>
+      <w:lvlText w:val="o"/>
+      <w:lvlJc w:val="left"/>
+      <w:pPr>
+        <w:ind w:left="5760" w:hanging="360"/>
+      </w:pPr>
+      <w:rPr>
+        <w:rFonts w:ascii="Courier New" w:hAnsi="Courier New" w:hint="default"/>
+      </w:rPr>
+    </w:lvl>
+    <w:lvl w:ilvl="8" w:tplc="08090005" w:tentative="1">
+      <w:start w:val="1"/>
+      <w:numFmt w:val="bullet"/>
+      <w:lvlText w:val=""/>
+      <w:lvlJc w:val="left"/>
+      <w:pPr>
+        <w:ind w:left="6480" w:hanging="360"/>
+      </w:pPr>
+      <w:rPr>
+        <w:rFonts w:ascii="Wingdings" w:hAnsi="Wingdings" w:hint="default"/>
+      </w:rPr>
+    </w:lvl>
+  </w:abstractNum>
+  <w:abstractNum w:abstractNumId="2" w15:restartNumberingAfterBreak="0">
+    <w:nsid w:val="72452412"/>
+    <w:multiLevelType w:val="hybridMultilevel"/>
+    <w:tmpl w:val="FAD8E556"/>
+    <w:lvl w:ilvl="0" w:tplc="08090001">
+      <w:start w:val="1"/>
+      <w:numFmt w:val="bullet"/>
+      <w:lvlText w:val=""/>
+      <w:lvlJc w:val="left"/>
+      <w:pPr>
+        <w:ind w:left="720" w:hanging="360"/>
+      </w:pPr>
+      <w:rPr>
+        <w:rFonts w:ascii="Symbol" w:hAnsi="Symbol" w:hint="default"/>
+      </w:rPr>
+    </w:lvl>
+    <w:lvl w:ilvl="1" w:tplc="08090003" w:tentative="1">
+      <w:start w:val="1"/>
+      <w:numFmt w:val="bullet"/>
+      <w:lvlText w:val="o"/>
+      <w:lvlJc w:val="left"/>
+      <w:pPr>
+        <w:ind w:left="1440" w:hanging="360"/>
+      </w:pPr>
+      <w:rPr>
+        <w:rFonts w:ascii="Courier New" w:hAnsi="Courier New" w:cs="Courier New" w:hint="default"/>
+      </w:rPr>
+    </w:lvl>
+    <w:lvl w:ilvl="2" w:tplc="08090005" w:tentative="1">
+      <w:start w:val="1"/>
+      <w:numFmt w:val="bullet"/>
+      <w:lvlText w:val=""/>
+      <w:lvlJc w:val="left"/>
+      <w:pPr>
+        <w:ind w:left="2160" w:hanging="360"/>
+      </w:pPr>
+      <w:rPr>
+        <w:rFonts w:ascii="Wingdings" w:hAnsi="Wingdings" w:hint="default"/>
+      </w:rPr>
+    </w:lvl>
+    <w:lvl w:ilvl="3" w:tplc="08090001" w:tentative="1">
+      <w:start w:val="1"/>
+      <w:numFmt w:val="bullet"/>
+      <w:lvlText w:val=""/>
+      <w:lvlJc w:val="left"/>
+      <w:pPr>
+        <w:ind w:left="2880" w:hanging="360"/>
+      </w:pPr>
+      <w:rPr>
+        <w:rFonts w:ascii="Symbol" w:hAnsi="Symbol" w:hint="default"/>
+      </w:rPr>
+    </w:lvl>
+    <w:lvl w:ilvl="4" w:tplc="08090003" w:tentative="1">
+      <w:start w:val="1"/>
+      <w:numFmt w:val="bullet"/>
+      <w:lvlText w:val="o"/>
+      <w:lvlJc w:val="left"/>
+      <w:pPr>
+        <w:ind w:left="3600" w:hanging="360"/>
+      </w:pPr>
+      <w:rPr>
+        <w:rFonts w:ascii="Courier New" w:hAnsi="Courier New" w:cs="Courier New" w:hint="default"/>
+      </w:rPr>
+    </w:lvl>
+    <w:lvl w:ilvl="5" w:tplc="08090005" w:tentative="1">
+      <w:start w:val="1"/>
+      <w:numFmt w:val="bullet"/>
+      <w:lvlText w:val=""/>
+      <w:lvlJc w:val="left"/>
+      <w:pPr>
+        <w:ind w:left="4320" w:hanging="360"/>
+      </w:pPr>
+      <w:rPr>
+        <w:rFonts w:ascii="Wingdings" w:hAnsi="Wingdings" w:hint="default"/>
+      </w:rPr>
+    </w:lvl>
+    <w:lvl w:ilvl="6" w:tplc="08090001" w:tentative="1">
+      <w:start w:val="1"/>
+      <w:numFmt w:val="bullet"/>
+      <w:lvlText w:val=""/>
+      <w:lvlJc w:val="left"/>
+      <w:pPr>
+        <w:ind w:left="5040" w:hanging="360"/>
+      </w:pPr>
+      <w:rPr>
+        <w:rFonts w:ascii="Symbol" w:hAnsi="Symbol" w:hint="default"/>
+      </w:rPr>
+    </w:lvl>
+    <w:lvl w:ilvl="7" w:tplc="08090003" w:tentative="1">
+      <w:start w:val="1"/>
+      <w:numFmt w:val="bullet"/>
+      <w:lvlText w:val="o"/>
+      <w:lvlJc w:val="left"/>
+      <w:pPr>
+        <w:ind w:left="5760" w:hanging="360"/>
+      </w:pPr>
+      <w:rPr>
+        <w:rFonts w:ascii="Courier New" w:hAnsi="Courier New" w:cs="Courier New" w:hint="default"/>
+      </w:rPr>
+    </w:lvl>
+    <w:lvl w:ilvl="8" w:tplc="08090005" w:tentative="1">
+      <w:start w:val="1"/>
+      <w:numFmt w:val="bullet"/>
+      <w:lvlText w:val=""/>
+      <w:lvlJc w:val="left"/>
+      <w:pPr>
+        <w:ind w:left="6480" w:hanging="360"/>
+      </w:pPr>
+      <w:rPr>
+        <w:rFonts w:ascii="Wingdings" w:hAnsi="Wingdings" w:hint="default"/>
+      </w:rPr>
+    </w:lvl>
+  </w:abstractNum>
   <w:num w:numId="1" w16cid:durableId="1205606376">
     <w:abstractNumId w:val="0"/>
+  </w:num>
+  <w:num w:numId="2" w16cid:durableId="1939633610">
+    <w:abstractNumId w:val="1"/>
+  </w:num>
+  <w:num w:numId="3" w16cid:durableId="268243704">
+    <w:abstractNumId w:val="2"/>
   </w:num>
 </w:numbering>
 </file>
